--- a/p4/P4_TEGNOOR_GILL.docx
+++ b/p4/P4_TEGNOOR_GILL.docx
@@ -160,7 +160,6 @@
         </w:rPr>
         <w:t xml:space="preserve"> </w:t>
       </w:r>
-      <w:proofErr w:type="spellStart"/>
       <w:r>
         <w:rPr>
           <w:rFonts w:ascii="Consolas" w:eastAsia="Times New Roman" w:hAnsi="Consolas" w:cs="Times New Roman"/>
@@ -173,7 +172,6 @@
         </w:rPr>
         <w:t>InferState</w:t>
       </w:r>
-      <w:proofErr w:type="spellEnd"/>
       <w:r>
         <w:rPr>
           <w:rFonts w:ascii="Consolas" w:eastAsia="Times New Roman" w:hAnsi="Consolas" w:cs="Times New Roman"/>
@@ -210,7 +208,6 @@
         </w:rPr>
         <w:t xml:space="preserve">, </w:t>
       </w:r>
-      <w:proofErr w:type="spellStart"/>
       <w:r>
         <w:rPr>
           <w:rFonts w:ascii="Consolas" w:eastAsia="Times New Roman" w:hAnsi="Consolas" w:cs="Times New Roman"/>
@@ -223,7 +220,6 @@
         </w:rPr>
         <w:t>ConstraintSet</w:t>
       </w:r>
-      <w:proofErr w:type="spellEnd"/>
       <w:r>
         <w:rPr>
           <w:rFonts w:ascii="Consolas" w:eastAsia="Times New Roman" w:hAnsi="Consolas" w:cs="Times New Roman"/>
@@ -263,7 +259,6 @@
         </w:rPr>
         <w:t>infer g (</w:t>
       </w:r>
-      <w:proofErr w:type="spellStart"/>
       <w:r>
         <w:rPr>
           <w:rFonts w:ascii="Consolas" w:eastAsia="Times New Roman" w:hAnsi="Consolas" w:cs="Times New Roman"/>
@@ -276,7 +271,6 @@
         </w:rPr>
         <w:t>CInt</w:t>
       </w:r>
-      <w:proofErr w:type="spellEnd"/>
       <w:r>
         <w:rPr>
           <w:rFonts w:ascii="Consolas" w:eastAsia="Times New Roman" w:hAnsi="Consolas" w:cs="Times New Roman"/>
@@ -313,7 +307,6 @@
         </w:rPr>
         <w:t xml:space="preserve"> return (</w:t>
       </w:r>
-      <w:proofErr w:type="spellStart"/>
       <w:r>
         <w:rPr>
           <w:rFonts w:ascii="Consolas" w:eastAsia="Times New Roman" w:hAnsi="Consolas" w:cs="Times New Roman"/>
@@ -326,7 +319,6 @@
         </w:rPr>
         <w:t>TInt</w:t>
       </w:r>
-      <w:proofErr w:type="spellEnd"/>
       <w:r>
         <w:rPr>
           <w:rFonts w:ascii="Consolas" w:eastAsia="Times New Roman" w:hAnsi="Consolas" w:cs="Times New Roman"/>
@@ -339,7 +331,6 @@
         </w:rPr>
         <w:t xml:space="preserve">, </w:t>
       </w:r>
-      <w:proofErr w:type="spellStart"/>
       <w:r>
         <w:rPr>
           <w:rFonts w:ascii="Consolas" w:eastAsia="Times New Roman" w:hAnsi="Consolas" w:cs="Times New Roman"/>
@@ -362,20 +353,7 @@
           <w:lang w:bidi="pa-IN"/>
           <w14:ligatures w14:val="none"/>
         </w:rPr>
-        <w:t>empty</w:t>
-      </w:r>
-      <w:proofErr w:type="spellEnd"/>
-      <w:r>
-        <w:rPr>
-          <w:rFonts w:ascii="Consolas" w:eastAsia="Times New Roman" w:hAnsi="Consolas" w:cs="Times New Roman"/>
-          <w:color w:val="ADBAC7"/>
-          <w:kern w:val="0"/>
-          <w:sz w:val="21"/>
-          <w:szCs w:val="21"/>
-          <w:lang w:bidi="pa-IN"/>
-          <w14:ligatures w14:val="none"/>
-        </w:rPr>
-        <w:t>)</w:t>
+        <w:t>empty)</w:t>
       </w:r>
     </w:p>
     <w:p>
@@ -404,7 +382,6 @@
         </w:rPr>
         <w:t>infer g (</w:t>
       </w:r>
-      <w:proofErr w:type="spellStart"/>
       <w:r>
         <w:rPr>
           <w:rFonts w:ascii="Consolas" w:eastAsia="Times New Roman" w:hAnsi="Consolas" w:cs="Times New Roman"/>
@@ -417,7 +394,6 @@
         </w:rPr>
         <w:t>CBool</w:t>
       </w:r>
-      <w:proofErr w:type="spellEnd"/>
       <w:r>
         <w:rPr>
           <w:rFonts w:ascii="Consolas" w:eastAsia="Times New Roman" w:hAnsi="Consolas" w:cs="Times New Roman"/>
@@ -454,7 +430,6 @@
         </w:rPr>
         <w:t xml:space="preserve"> return (</w:t>
       </w:r>
-      <w:proofErr w:type="spellStart"/>
       <w:r>
         <w:rPr>
           <w:rFonts w:ascii="Consolas" w:eastAsia="Times New Roman" w:hAnsi="Consolas" w:cs="Times New Roman"/>
@@ -467,7 +442,6 @@
         </w:rPr>
         <w:t>TBool</w:t>
       </w:r>
-      <w:proofErr w:type="spellEnd"/>
       <w:r>
         <w:rPr>
           <w:rFonts w:ascii="Consolas" w:eastAsia="Times New Roman" w:hAnsi="Consolas" w:cs="Times New Roman"/>
@@ -480,7 +454,6 @@
         </w:rPr>
         <w:t xml:space="preserve">, </w:t>
       </w:r>
-      <w:proofErr w:type="spellStart"/>
       <w:r>
         <w:rPr>
           <w:rFonts w:ascii="Consolas" w:eastAsia="Times New Roman" w:hAnsi="Consolas" w:cs="Times New Roman"/>
@@ -503,20 +476,7 @@
           <w:lang w:bidi="pa-IN"/>
           <w14:ligatures w14:val="none"/>
         </w:rPr>
-        <w:t>empty</w:t>
-      </w:r>
-      <w:proofErr w:type="spellEnd"/>
-      <w:r>
-        <w:rPr>
-          <w:rFonts w:ascii="Consolas" w:eastAsia="Times New Roman" w:hAnsi="Consolas" w:cs="Times New Roman"/>
-          <w:color w:val="ADBAC7"/>
-          <w:kern w:val="0"/>
-          <w:sz w:val="21"/>
-          <w:szCs w:val="21"/>
-          <w:lang w:bidi="pa-IN"/>
-          <w14:ligatures w14:val="none"/>
-        </w:rPr>
-        <w:t>)</w:t>
+        <w:t>empty)</w:t>
       </w:r>
     </w:p>
     <w:p>
@@ -617,7 +577,6 @@
         </w:rPr>
         <w:t xml:space="preserve"> </w:t>
       </w:r>
-      <w:proofErr w:type="spellStart"/>
       <w:r>
         <w:rPr>
           <w:rFonts w:ascii="Consolas" w:eastAsia="Times New Roman" w:hAnsi="Consolas" w:cs="Times New Roman"/>
@@ -640,20 +599,7 @@
           <w:lang w:bidi="pa-IN"/>
           <w14:ligatures w14:val="none"/>
         </w:rPr>
-        <w:t>lookup</w:t>
-      </w:r>
-      <w:proofErr w:type="spellEnd"/>
-      <w:r>
-        <w:rPr>
-          <w:rFonts w:ascii="Consolas" w:eastAsia="Times New Roman" w:hAnsi="Consolas" w:cs="Times New Roman"/>
-          <w:color w:val="ADBAC7"/>
-          <w:kern w:val="0"/>
-          <w:sz w:val="21"/>
-          <w:szCs w:val="21"/>
-          <w:lang w:bidi="pa-IN"/>
-          <w14:ligatures w14:val="none"/>
-        </w:rPr>
-        <w:t xml:space="preserve"> x g </w:t>
+        <w:t xml:space="preserve">lookup x g </w:t>
       </w:r>
       <w:r>
         <w:rPr>
@@ -742,7 +688,6 @@
         </w:rPr>
         <w:t xml:space="preserve"> return (t, </w:t>
       </w:r>
-      <w:proofErr w:type="spellStart"/>
       <w:r>
         <w:rPr>
           <w:rFonts w:ascii="Consolas" w:eastAsia="Times New Roman" w:hAnsi="Consolas" w:cs="Times New Roman"/>
@@ -765,20 +710,7 @@
           <w:lang w:bidi="pa-IN"/>
           <w14:ligatures w14:val="none"/>
         </w:rPr>
-        <w:t>empty</w:t>
-      </w:r>
-      <w:proofErr w:type="spellEnd"/>
-      <w:r>
-        <w:rPr>
-          <w:rFonts w:ascii="Consolas" w:eastAsia="Times New Roman" w:hAnsi="Consolas" w:cs="Times New Roman"/>
-          <w:color w:val="ADBAC7"/>
-          <w:kern w:val="0"/>
-          <w:sz w:val="21"/>
-          <w:szCs w:val="21"/>
-          <w:lang w:bidi="pa-IN"/>
-          <w14:ligatures w14:val="none"/>
-        </w:rPr>
-        <w:t>)</w:t>
+        <w:t>empty)</w:t>
       </w:r>
     </w:p>
     <w:p>
@@ -855,7 +787,6 @@
         </w:rPr>
         <w:t xml:space="preserve"> return (</w:t>
       </w:r>
-      <w:proofErr w:type="spellStart"/>
       <w:r>
         <w:rPr>
           <w:rFonts w:ascii="Consolas" w:eastAsia="Times New Roman" w:hAnsi="Consolas" w:cs="Times New Roman"/>
@@ -868,7 +799,6 @@
         </w:rPr>
         <w:t>TError</w:t>
       </w:r>
-      <w:proofErr w:type="spellEnd"/>
       <w:r>
         <w:rPr>
           <w:rFonts w:ascii="Consolas" w:eastAsia="Times New Roman" w:hAnsi="Consolas" w:cs="Times New Roman"/>
@@ -881,7 +811,6 @@
         </w:rPr>
         <w:t xml:space="preserve">, </w:t>
       </w:r>
-      <w:proofErr w:type="spellStart"/>
       <w:r>
         <w:rPr>
           <w:rFonts w:ascii="Consolas" w:eastAsia="Times New Roman" w:hAnsi="Consolas" w:cs="Times New Roman"/>
@@ -904,20 +833,7 @@
           <w:lang w:bidi="pa-IN"/>
           <w14:ligatures w14:val="none"/>
         </w:rPr>
-        <w:t>empty</w:t>
-      </w:r>
-      <w:proofErr w:type="spellEnd"/>
-      <w:r>
-        <w:rPr>
-          <w:rFonts w:ascii="Consolas" w:eastAsia="Times New Roman" w:hAnsi="Consolas" w:cs="Times New Roman"/>
-          <w:color w:val="ADBAC7"/>
-          <w:kern w:val="0"/>
-          <w:sz w:val="21"/>
-          <w:szCs w:val="21"/>
-          <w:lang w:bidi="pa-IN"/>
-          <w14:ligatures w14:val="none"/>
-        </w:rPr>
-        <w:t>)</w:t>
+        <w:t>empty)</w:t>
       </w:r>
     </w:p>
     <w:p>
@@ -1183,7 +1099,6 @@
         </w:rPr>
         <w:t xml:space="preserve"> </w:t>
       </w:r>
-      <w:proofErr w:type="spellStart"/>
       <w:r>
         <w:rPr>
           <w:rFonts w:ascii="Consolas" w:eastAsia="Times New Roman" w:hAnsi="Consolas" w:cs="Times New Roman"/>
@@ -1206,22 +1121,8 @@
           <w:lang w:bidi="pa-IN"/>
           <w14:ligatures w14:val="none"/>
         </w:rPr>
-        <w:t>unions</w:t>
-      </w:r>
-      <w:proofErr w:type="spellEnd"/>
-      <w:r>
-        <w:rPr>
-          <w:rFonts w:ascii="Consolas" w:eastAsia="Times New Roman" w:hAnsi="Consolas" w:cs="Times New Roman"/>
-          <w:color w:val="ADBAC7"/>
-          <w:kern w:val="0"/>
-          <w:sz w:val="21"/>
-          <w:szCs w:val="21"/>
-          <w:lang w:bidi="pa-IN"/>
-          <w14:ligatures w14:val="none"/>
-        </w:rPr>
-        <w:t xml:space="preserve"> [c1, c2, </w:t>
-      </w:r>
-      <w:proofErr w:type="spellStart"/>
+        <w:t xml:space="preserve">unions [c1, c2, </w:t>
+      </w:r>
       <w:r>
         <w:rPr>
           <w:rFonts w:ascii="Consolas" w:eastAsia="Times New Roman" w:hAnsi="Consolas" w:cs="Times New Roman"/>
@@ -1244,22 +1145,8 @@
           <w:lang w:bidi="pa-IN"/>
           <w14:ligatures w14:val="none"/>
         </w:rPr>
-        <w:t>fromList</w:t>
-      </w:r>
-      <w:proofErr w:type="spellEnd"/>
-      <w:r>
-        <w:rPr>
-          <w:rFonts w:ascii="Consolas" w:eastAsia="Times New Roman" w:hAnsi="Consolas" w:cs="Times New Roman"/>
-          <w:color w:val="ADBAC7"/>
-          <w:kern w:val="0"/>
-          <w:sz w:val="21"/>
-          <w:szCs w:val="21"/>
-          <w:lang w:bidi="pa-IN"/>
-          <w14:ligatures w14:val="none"/>
-        </w:rPr>
-        <w:t xml:space="preserve"> [</w:t>
-      </w:r>
-      <w:proofErr w:type="spellStart"/>
+        <w:t>fromList [</w:t>
+      </w:r>
       <w:r>
         <w:rPr>
           <w:rFonts w:ascii="Consolas" w:eastAsia="Times New Roman" w:hAnsi="Consolas" w:cs="Times New Roman"/>
@@ -1272,7 +1159,6 @@
         </w:rPr>
         <w:t>CEq</w:t>
       </w:r>
-      <w:proofErr w:type="spellEnd"/>
       <w:r>
         <w:rPr>
           <w:rFonts w:ascii="Consolas" w:eastAsia="Times New Roman" w:hAnsi="Consolas" w:cs="Times New Roman"/>
@@ -1285,7 +1171,6 @@
         </w:rPr>
         <w:t xml:space="preserve"> t1 </w:t>
       </w:r>
-      <w:proofErr w:type="spellStart"/>
       <w:r>
         <w:rPr>
           <w:rFonts w:ascii="Consolas" w:eastAsia="Times New Roman" w:hAnsi="Consolas" w:cs="Times New Roman"/>
@@ -1298,7 +1183,6 @@
         </w:rPr>
         <w:t>TInt</w:t>
       </w:r>
-      <w:proofErr w:type="spellEnd"/>
       <w:r>
         <w:rPr>
           <w:rFonts w:ascii="Consolas" w:eastAsia="Times New Roman" w:hAnsi="Consolas" w:cs="Times New Roman"/>
@@ -1311,7 +1195,6 @@
         </w:rPr>
         <w:t xml:space="preserve">, </w:t>
       </w:r>
-      <w:proofErr w:type="spellStart"/>
       <w:r>
         <w:rPr>
           <w:rFonts w:ascii="Consolas" w:eastAsia="Times New Roman" w:hAnsi="Consolas" w:cs="Times New Roman"/>
@@ -1324,7 +1207,6 @@
         </w:rPr>
         <w:t>CEq</w:t>
       </w:r>
-      <w:proofErr w:type="spellEnd"/>
       <w:r>
         <w:rPr>
           <w:rFonts w:ascii="Consolas" w:eastAsia="Times New Roman" w:hAnsi="Consolas" w:cs="Times New Roman"/>
@@ -1337,7 +1219,6 @@
         </w:rPr>
         <w:t xml:space="preserve"> t2 </w:t>
       </w:r>
-      <w:proofErr w:type="spellStart"/>
       <w:r>
         <w:rPr>
           <w:rFonts w:ascii="Consolas" w:eastAsia="Times New Roman" w:hAnsi="Consolas" w:cs="Times New Roman"/>
@@ -1350,7 +1231,6 @@
         </w:rPr>
         <w:t>TInt</w:t>
       </w:r>
-      <w:proofErr w:type="spellEnd"/>
       <w:r>
         <w:rPr>
           <w:rFonts w:ascii="Consolas" w:eastAsia="Times New Roman" w:hAnsi="Consolas" w:cs="Times New Roman"/>
@@ -1390,7 +1270,6 @@
         </w:rPr>
         <w:t>  return (</w:t>
       </w:r>
-      <w:proofErr w:type="spellStart"/>
       <w:r>
         <w:rPr>
           <w:rFonts w:ascii="Consolas" w:eastAsia="Times New Roman" w:hAnsi="Consolas" w:cs="Times New Roman"/>
@@ -1403,7 +1282,6 @@
         </w:rPr>
         <w:t>TInt</w:t>
       </w:r>
-      <w:proofErr w:type="spellEnd"/>
       <w:r>
         <w:rPr>
           <w:rFonts w:ascii="Consolas" w:eastAsia="Times New Roman" w:hAnsi="Consolas" w:cs="Times New Roman"/>
@@ -1680,7 +1558,6 @@
         </w:rPr>
         <w:t xml:space="preserve"> </w:t>
       </w:r>
-      <w:proofErr w:type="spellStart"/>
       <w:r>
         <w:rPr>
           <w:rFonts w:ascii="Consolas" w:eastAsia="Times New Roman" w:hAnsi="Consolas" w:cs="Times New Roman"/>
@@ -1703,22 +1580,8 @@
           <w:lang w:bidi="pa-IN"/>
           <w14:ligatures w14:val="none"/>
         </w:rPr>
-        <w:t>unions</w:t>
-      </w:r>
-      <w:proofErr w:type="spellEnd"/>
-      <w:r>
-        <w:rPr>
-          <w:rFonts w:ascii="Consolas" w:eastAsia="Times New Roman" w:hAnsi="Consolas" w:cs="Times New Roman"/>
-          <w:color w:val="ADBAC7"/>
-          <w:kern w:val="0"/>
-          <w:sz w:val="21"/>
-          <w:szCs w:val="21"/>
-          <w:lang w:bidi="pa-IN"/>
-          <w14:ligatures w14:val="none"/>
-        </w:rPr>
-        <w:t xml:space="preserve"> [c1, c2, </w:t>
-      </w:r>
-      <w:proofErr w:type="spellStart"/>
+        <w:t xml:space="preserve">unions [c1, c2, </w:t>
+      </w:r>
       <w:r>
         <w:rPr>
           <w:rFonts w:ascii="Consolas" w:eastAsia="Times New Roman" w:hAnsi="Consolas" w:cs="Times New Roman"/>
@@ -1741,22 +1604,8 @@
           <w:lang w:bidi="pa-IN"/>
           <w14:ligatures w14:val="none"/>
         </w:rPr>
-        <w:t>fromList</w:t>
-      </w:r>
-      <w:proofErr w:type="spellEnd"/>
-      <w:r>
-        <w:rPr>
-          <w:rFonts w:ascii="Consolas" w:eastAsia="Times New Roman" w:hAnsi="Consolas" w:cs="Times New Roman"/>
-          <w:color w:val="ADBAC7"/>
-          <w:kern w:val="0"/>
-          <w:sz w:val="21"/>
-          <w:szCs w:val="21"/>
-          <w:lang w:bidi="pa-IN"/>
-          <w14:ligatures w14:val="none"/>
-        </w:rPr>
-        <w:t xml:space="preserve"> [</w:t>
-      </w:r>
-      <w:proofErr w:type="spellStart"/>
+        <w:t>fromList [</w:t>
+      </w:r>
       <w:r>
         <w:rPr>
           <w:rFonts w:ascii="Consolas" w:eastAsia="Times New Roman" w:hAnsi="Consolas" w:cs="Times New Roman"/>
@@ -1769,7 +1618,6 @@
         </w:rPr>
         <w:t>CEq</w:t>
       </w:r>
-      <w:proofErr w:type="spellEnd"/>
       <w:r>
         <w:rPr>
           <w:rFonts w:ascii="Consolas" w:eastAsia="Times New Roman" w:hAnsi="Consolas" w:cs="Times New Roman"/>
@@ -1782,7 +1630,6 @@
         </w:rPr>
         <w:t xml:space="preserve"> t1 </w:t>
       </w:r>
-      <w:proofErr w:type="spellStart"/>
       <w:r>
         <w:rPr>
           <w:rFonts w:ascii="Consolas" w:eastAsia="Times New Roman" w:hAnsi="Consolas" w:cs="Times New Roman"/>
@@ -1795,7 +1642,6 @@
         </w:rPr>
         <w:t>TInt</w:t>
       </w:r>
-      <w:proofErr w:type="spellEnd"/>
       <w:r>
         <w:rPr>
           <w:rFonts w:ascii="Consolas" w:eastAsia="Times New Roman" w:hAnsi="Consolas" w:cs="Times New Roman"/>
@@ -1808,7 +1654,6 @@
         </w:rPr>
         <w:t xml:space="preserve">, </w:t>
       </w:r>
-      <w:proofErr w:type="spellStart"/>
       <w:r>
         <w:rPr>
           <w:rFonts w:ascii="Consolas" w:eastAsia="Times New Roman" w:hAnsi="Consolas" w:cs="Times New Roman"/>
@@ -1821,7 +1666,6 @@
         </w:rPr>
         <w:t>CEq</w:t>
       </w:r>
-      <w:proofErr w:type="spellEnd"/>
       <w:r>
         <w:rPr>
           <w:rFonts w:ascii="Consolas" w:eastAsia="Times New Roman" w:hAnsi="Consolas" w:cs="Times New Roman"/>
@@ -1834,7 +1678,6 @@
         </w:rPr>
         <w:t xml:space="preserve"> t2 </w:t>
       </w:r>
-      <w:proofErr w:type="spellStart"/>
       <w:r>
         <w:rPr>
           <w:rFonts w:ascii="Consolas" w:eastAsia="Times New Roman" w:hAnsi="Consolas" w:cs="Times New Roman"/>
@@ -1847,7 +1690,6 @@
         </w:rPr>
         <w:t>TInt</w:t>
       </w:r>
-      <w:proofErr w:type="spellEnd"/>
       <w:r>
         <w:rPr>
           <w:rFonts w:ascii="Consolas" w:eastAsia="Times New Roman" w:hAnsi="Consolas" w:cs="Times New Roman"/>
@@ -1887,7 +1729,6 @@
         </w:rPr>
         <w:t>  return (</w:t>
       </w:r>
-      <w:proofErr w:type="spellStart"/>
       <w:r>
         <w:rPr>
           <w:rFonts w:ascii="Consolas" w:eastAsia="Times New Roman" w:hAnsi="Consolas" w:cs="Times New Roman"/>
@@ -1900,7 +1741,6 @@
         </w:rPr>
         <w:t>TInt</w:t>
       </w:r>
-      <w:proofErr w:type="spellEnd"/>
       <w:r>
         <w:rPr>
           <w:rFonts w:ascii="Consolas" w:eastAsia="Times New Roman" w:hAnsi="Consolas" w:cs="Times New Roman"/>
@@ -2177,7 +2017,6 @@
         </w:rPr>
         <w:t xml:space="preserve"> </w:t>
       </w:r>
-      <w:proofErr w:type="spellStart"/>
       <w:r>
         <w:rPr>
           <w:rFonts w:ascii="Consolas" w:eastAsia="Times New Roman" w:hAnsi="Consolas" w:cs="Times New Roman"/>
@@ -2200,22 +2039,8 @@
           <w:lang w:bidi="pa-IN"/>
           <w14:ligatures w14:val="none"/>
         </w:rPr>
-        <w:t>unions</w:t>
-      </w:r>
-      <w:proofErr w:type="spellEnd"/>
-      <w:r>
-        <w:rPr>
-          <w:rFonts w:ascii="Consolas" w:eastAsia="Times New Roman" w:hAnsi="Consolas" w:cs="Times New Roman"/>
-          <w:color w:val="ADBAC7"/>
-          <w:kern w:val="0"/>
-          <w:sz w:val="21"/>
-          <w:szCs w:val="21"/>
-          <w:lang w:bidi="pa-IN"/>
-          <w14:ligatures w14:val="none"/>
-        </w:rPr>
-        <w:t xml:space="preserve"> [c1, c2, </w:t>
-      </w:r>
-      <w:proofErr w:type="spellStart"/>
+        <w:t xml:space="preserve">unions [c1, c2, </w:t>
+      </w:r>
       <w:r>
         <w:rPr>
           <w:rFonts w:ascii="Consolas" w:eastAsia="Times New Roman" w:hAnsi="Consolas" w:cs="Times New Roman"/>
@@ -2238,22 +2063,8 @@
           <w:lang w:bidi="pa-IN"/>
           <w14:ligatures w14:val="none"/>
         </w:rPr>
-        <w:t>fromList</w:t>
-      </w:r>
-      <w:proofErr w:type="spellEnd"/>
-      <w:r>
-        <w:rPr>
-          <w:rFonts w:ascii="Consolas" w:eastAsia="Times New Roman" w:hAnsi="Consolas" w:cs="Times New Roman"/>
-          <w:color w:val="ADBAC7"/>
-          <w:kern w:val="0"/>
-          <w:sz w:val="21"/>
-          <w:szCs w:val="21"/>
-          <w:lang w:bidi="pa-IN"/>
-          <w14:ligatures w14:val="none"/>
-        </w:rPr>
-        <w:t xml:space="preserve"> [</w:t>
-      </w:r>
-      <w:proofErr w:type="spellStart"/>
+        <w:t>fromList [</w:t>
+      </w:r>
       <w:r>
         <w:rPr>
           <w:rFonts w:ascii="Consolas" w:eastAsia="Times New Roman" w:hAnsi="Consolas" w:cs="Times New Roman"/>
@@ -2266,7 +2077,6 @@
         </w:rPr>
         <w:t>CEq</w:t>
       </w:r>
-      <w:proofErr w:type="spellEnd"/>
       <w:r>
         <w:rPr>
           <w:rFonts w:ascii="Consolas" w:eastAsia="Times New Roman" w:hAnsi="Consolas" w:cs="Times New Roman"/>
@@ -2306,7 +2116,6 @@
         </w:rPr>
         <w:t>  return (</w:t>
       </w:r>
-      <w:proofErr w:type="spellStart"/>
       <w:r>
         <w:rPr>
           <w:rFonts w:ascii="Consolas" w:eastAsia="Times New Roman" w:hAnsi="Consolas" w:cs="Times New Roman"/>
@@ -2319,7 +2128,6 @@
         </w:rPr>
         <w:t>TBool</w:t>
       </w:r>
-      <w:proofErr w:type="spellEnd"/>
       <w:r>
         <w:rPr>
           <w:rFonts w:ascii="Consolas" w:eastAsia="Times New Roman" w:hAnsi="Consolas" w:cs="Times New Roman"/>
@@ -2647,7 +2455,6 @@
         </w:rPr>
         <w:t xml:space="preserve"> </w:t>
       </w:r>
-      <w:proofErr w:type="spellStart"/>
       <w:r>
         <w:rPr>
           <w:rFonts w:ascii="Consolas" w:eastAsia="Times New Roman" w:hAnsi="Consolas" w:cs="Times New Roman"/>
@@ -2670,22 +2477,8 @@
           <w:lang w:bidi="pa-IN"/>
           <w14:ligatures w14:val="none"/>
         </w:rPr>
-        <w:t>unions</w:t>
-      </w:r>
-      <w:proofErr w:type="spellEnd"/>
-      <w:r>
-        <w:rPr>
-          <w:rFonts w:ascii="Consolas" w:eastAsia="Times New Roman" w:hAnsi="Consolas" w:cs="Times New Roman"/>
-          <w:color w:val="ADBAC7"/>
-          <w:kern w:val="0"/>
-          <w:sz w:val="21"/>
-          <w:szCs w:val="21"/>
-          <w:lang w:bidi="pa-IN"/>
-          <w14:ligatures w14:val="none"/>
-        </w:rPr>
-        <w:t xml:space="preserve"> [c1, c2, c3, </w:t>
-      </w:r>
-      <w:proofErr w:type="spellStart"/>
+        <w:t xml:space="preserve">unions [c1, c2, c3, </w:t>
+      </w:r>
       <w:r>
         <w:rPr>
           <w:rFonts w:ascii="Consolas" w:eastAsia="Times New Roman" w:hAnsi="Consolas" w:cs="Times New Roman"/>
@@ -2708,22 +2501,8 @@
           <w:lang w:bidi="pa-IN"/>
           <w14:ligatures w14:val="none"/>
         </w:rPr>
-        <w:t>fromList</w:t>
-      </w:r>
-      <w:proofErr w:type="spellEnd"/>
-      <w:r>
-        <w:rPr>
-          <w:rFonts w:ascii="Consolas" w:eastAsia="Times New Roman" w:hAnsi="Consolas" w:cs="Times New Roman"/>
-          <w:color w:val="ADBAC7"/>
-          <w:kern w:val="0"/>
-          <w:sz w:val="21"/>
-          <w:szCs w:val="21"/>
-          <w:lang w:bidi="pa-IN"/>
-          <w14:ligatures w14:val="none"/>
-        </w:rPr>
-        <w:t xml:space="preserve"> [</w:t>
-      </w:r>
-      <w:proofErr w:type="spellStart"/>
+        <w:t>fromList [</w:t>
+      </w:r>
       <w:r>
         <w:rPr>
           <w:rFonts w:ascii="Consolas" w:eastAsia="Times New Roman" w:hAnsi="Consolas" w:cs="Times New Roman"/>
@@ -2736,7 +2515,6 @@
         </w:rPr>
         <w:t>CEq</w:t>
       </w:r>
-      <w:proofErr w:type="spellEnd"/>
       <w:r>
         <w:rPr>
           <w:rFonts w:ascii="Consolas" w:eastAsia="Times New Roman" w:hAnsi="Consolas" w:cs="Times New Roman"/>
@@ -2749,7 +2527,6 @@
         </w:rPr>
         <w:t xml:space="preserve"> t1 </w:t>
       </w:r>
-      <w:proofErr w:type="spellStart"/>
       <w:r>
         <w:rPr>
           <w:rFonts w:ascii="Consolas" w:eastAsia="Times New Roman" w:hAnsi="Consolas" w:cs="Times New Roman"/>
@@ -2762,7 +2539,6 @@
         </w:rPr>
         <w:t>TBool</w:t>
       </w:r>
-      <w:proofErr w:type="spellEnd"/>
       <w:r>
         <w:rPr>
           <w:rFonts w:ascii="Consolas" w:eastAsia="Times New Roman" w:hAnsi="Consolas" w:cs="Times New Roman"/>
@@ -2775,7 +2551,6 @@
         </w:rPr>
         <w:t xml:space="preserve">, </w:t>
       </w:r>
-      <w:proofErr w:type="spellStart"/>
       <w:r>
         <w:rPr>
           <w:rFonts w:ascii="Consolas" w:eastAsia="Times New Roman" w:hAnsi="Consolas" w:cs="Times New Roman"/>
@@ -2788,7 +2563,6 @@
         </w:rPr>
         <w:t>CEq</w:t>
       </w:r>
-      <w:proofErr w:type="spellEnd"/>
       <w:r>
         <w:rPr>
           <w:rFonts w:ascii="Consolas" w:eastAsia="Times New Roman" w:hAnsi="Consolas" w:cs="Times New Roman"/>
@@ -2940,33 +2714,7 @@
           <w:lang w:bidi="pa-IN"/>
           <w14:ligatures w14:val="none"/>
         </w:rPr>
-        <w:t xml:space="preserve">  </w:t>
-      </w:r>
-      <w:proofErr w:type="spellStart"/>
-      <w:r>
-        <w:rPr>
-          <w:rFonts w:ascii="Consolas" w:eastAsia="Times New Roman" w:hAnsi="Consolas" w:cs="Times New Roman"/>
-          <w:color w:val="ADBAC7"/>
-          <w:kern w:val="0"/>
-          <w:sz w:val="21"/>
-          <w:szCs w:val="21"/>
-          <w:lang w:bidi="pa-IN"/>
-          <w14:ligatures w14:val="none"/>
-        </w:rPr>
-        <w:t>tVar</w:t>
-      </w:r>
-      <w:proofErr w:type="spellEnd"/>
-      <w:r>
-        <w:rPr>
-          <w:rFonts w:ascii="Consolas" w:eastAsia="Times New Roman" w:hAnsi="Consolas" w:cs="Times New Roman"/>
-          <w:color w:val="ADBAC7"/>
-          <w:kern w:val="0"/>
-          <w:sz w:val="21"/>
-          <w:szCs w:val="21"/>
-          <w:lang w:bidi="pa-IN"/>
-          <w14:ligatures w14:val="none"/>
-        </w:rPr>
-        <w:t xml:space="preserve"> </w:t>
+        <w:t xml:space="preserve">  tVar </w:t>
       </w:r>
       <w:r>
         <w:rPr>
@@ -2990,22 +2738,8 @@
           <w:lang w:bidi="pa-IN"/>
           <w14:ligatures w14:val="none"/>
         </w:rPr>
-        <w:t xml:space="preserve"> </w:t>
-      </w:r>
-      <w:proofErr w:type="spellStart"/>
-      <w:r>
-        <w:rPr>
-          <w:rFonts w:ascii="Consolas" w:eastAsia="Times New Roman" w:hAnsi="Consolas" w:cs="Times New Roman"/>
-          <w:color w:val="ADBAC7"/>
-          <w:kern w:val="0"/>
-          <w:sz w:val="21"/>
-          <w:szCs w:val="21"/>
-          <w:lang w:bidi="pa-IN"/>
-          <w14:ligatures w14:val="none"/>
-        </w:rPr>
-        <w:t>getFreshTVar</w:t>
-      </w:r>
-      <w:proofErr w:type="spellEnd"/>
+        <w:t xml:space="preserve"> getFreshTVar</w:t>
+      </w:r>
     </w:p>
     <w:p>
       <w:pPr>
@@ -3057,7 +2791,6 @@
         </w:rPr>
         <w:t xml:space="preserve"> infer (</w:t>
       </w:r>
-      <w:proofErr w:type="spellStart"/>
       <w:r>
         <w:rPr>
           <w:rFonts w:ascii="Consolas" w:eastAsia="Times New Roman" w:hAnsi="Consolas" w:cs="Times New Roman"/>
@@ -3080,46 +2813,7 @@
           <w:lang w:bidi="pa-IN"/>
           <w14:ligatures w14:val="none"/>
         </w:rPr>
-        <w:t>insert</w:t>
-      </w:r>
-      <w:proofErr w:type="spellEnd"/>
-      <w:r>
-        <w:rPr>
-          <w:rFonts w:ascii="Consolas" w:eastAsia="Times New Roman" w:hAnsi="Consolas" w:cs="Times New Roman"/>
-          <w:color w:val="ADBAC7"/>
-          <w:kern w:val="0"/>
-          <w:sz w:val="21"/>
-          <w:szCs w:val="21"/>
-          <w:lang w:bidi="pa-IN"/>
-          <w14:ligatures w14:val="none"/>
-        </w:rPr>
-        <w:t xml:space="preserve"> x </w:t>
-      </w:r>
-      <w:proofErr w:type="spellStart"/>
-      <w:r>
-        <w:rPr>
-          <w:rFonts w:ascii="Consolas" w:eastAsia="Times New Roman" w:hAnsi="Consolas" w:cs="Times New Roman"/>
-          <w:color w:val="ADBAC7"/>
-          <w:kern w:val="0"/>
-          <w:sz w:val="21"/>
-          <w:szCs w:val="21"/>
-          <w:lang w:bidi="pa-IN"/>
-          <w14:ligatures w14:val="none"/>
-        </w:rPr>
-        <w:t>tVar</w:t>
-      </w:r>
-      <w:proofErr w:type="spellEnd"/>
-      <w:r>
-        <w:rPr>
-          <w:rFonts w:ascii="Consolas" w:eastAsia="Times New Roman" w:hAnsi="Consolas" w:cs="Times New Roman"/>
-          <w:color w:val="ADBAC7"/>
-          <w:kern w:val="0"/>
-          <w:sz w:val="21"/>
-          <w:szCs w:val="21"/>
-          <w:lang w:bidi="pa-IN"/>
-          <w14:ligatures w14:val="none"/>
-        </w:rPr>
-        <w:t xml:space="preserve"> g) e</w:t>
+        <w:t>insert x tVar g) e</w:t>
       </w:r>
     </w:p>
     <w:p>
@@ -3170,33 +2864,7 @@
           <w:lang w:bidi="pa-IN"/>
           <w14:ligatures w14:val="none"/>
         </w:rPr>
-        <w:t xml:space="preserve"> </w:t>
-      </w:r>
-      <w:proofErr w:type="spellStart"/>
-      <w:r>
-        <w:rPr>
-          <w:rFonts w:ascii="Consolas" w:eastAsia="Times New Roman" w:hAnsi="Consolas" w:cs="Times New Roman"/>
-          <w:color w:val="ADBAC7"/>
-          <w:kern w:val="0"/>
-          <w:sz w:val="21"/>
-          <w:szCs w:val="21"/>
-          <w:lang w:bidi="pa-IN"/>
-          <w14:ligatures w14:val="none"/>
-        </w:rPr>
-        <w:t>tVar</w:t>
-      </w:r>
-      <w:proofErr w:type="spellEnd"/>
-      <w:r>
-        <w:rPr>
-          <w:rFonts w:ascii="Consolas" w:eastAsia="Times New Roman" w:hAnsi="Consolas" w:cs="Times New Roman"/>
-          <w:color w:val="ADBAC7"/>
-          <w:kern w:val="0"/>
-          <w:sz w:val="21"/>
-          <w:szCs w:val="21"/>
-          <w:lang w:bidi="pa-IN"/>
-          <w14:ligatures w14:val="none"/>
-        </w:rPr>
-        <w:t xml:space="preserve"> t, c)</w:t>
+        <w:t xml:space="preserve"> tVar t, c)</w:t>
       </w:r>
     </w:p>
     <w:p>
@@ -3412,33 +3080,7 @@
           <w:lang w:bidi="pa-IN"/>
           <w14:ligatures w14:val="none"/>
         </w:rPr>
-        <w:t xml:space="preserve">  </w:t>
-      </w:r>
-      <w:proofErr w:type="spellStart"/>
-      <w:r>
-        <w:rPr>
-          <w:rFonts w:ascii="Consolas" w:eastAsia="Times New Roman" w:hAnsi="Consolas" w:cs="Times New Roman"/>
-          <w:color w:val="ADBAC7"/>
-          <w:kern w:val="0"/>
-          <w:sz w:val="21"/>
-          <w:szCs w:val="21"/>
-          <w:lang w:bidi="pa-IN"/>
-          <w14:ligatures w14:val="none"/>
-        </w:rPr>
-        <w:t>tVar</w:t>
-      </w:r>
-      <w:proofErr w:type="spellEnd"/>
-      <w:r>
-        <w:rPr>
-          <w:rFonts w:ascii="Consolas" w:eastAsia="Times New Roman" w:hAnsi="Consolas" w:cs="Times New Roman"/>
-          <w:color w:val="ADBAC7"/>
-          <w:kern w:val="0"/>
-          <w:sz w:val="21"/>
-          <w:szCs w:val="21"/>
-          <w:lang w:bidi="pa-IN"/>
-          <w14:ligatures w14:val="none"/>
-        </w:rPr>
-        <w:t xml:space="preserve"> </w:t>
+        <w:t xml:space="preserve">  tVar </w:t>
       </w:r>
       <w:r>
         <w:rPr>
@@ -3462,22 +3104,8 @@
           <w:lang w:bidi="pa-IN"/>
           <w14:ligatures w14:val="none"/>
         </w:rPr>
-        <w:t xml:space="preserve"> </w:t>
-      </w:r>
-      <w:proofErr w:type="spellStart"/>
-      <w:r>
-        <w:rPr>
-          <w:rFonts w:ascii="Consolas" w:eastAsia="Times New Roman" w:hAnsi="Consolas" w:cs="Times New Roman"/>
-          <w:color w:val="ADBAC7"/>
-          <w:kern w:val="0"/>
-          <w:sz w:val="21"/>
-          <w:szCs w:val="21"/>
-          <w:lang w:bidi="pa-IN"/>
-          <w14:ligatures w14:val="none"/>
-        </w:rPr>
-        <w:t>getFreshTVar</w:t>
-      </w:r>
-      <w:proofErr w:type="spellEnd"/>
+        <w:t xml:space="preserve"> getFreshTVar</w:t>
+      </w:r>
     </w:p>
     <w:p>
       <w:pPr>
@@ -3553,7 +3181,6 @@
         </w:rPr>
         <w:t xml:space="preserve"> </w:t>
       </w:r>
-      <w:proofErr w:type="spellStart"/>
       <w:r>
         <w:rPr>
           <w:rFonts w:ascii="Consolas" w:eastAsia="Times New Roman" w:hAnsi="Consolas" w:cs="Times New Roman"/>
@@ -3576,22 +3203,8 @@
           <w:lang w:bidi="pa-IN"/>
           <w14:ligatures w14:val="none"/>
         </w:rPr>
-        <w:t>unions</w:t>
-      </w:r>
-      <w:proofErr w:type="spellEnd"/>
-      <w:r>
-        <w:rPr>
-          <w:rFonts w:ascii="Consolas" w:eastAsia="Times New Roman" w:hAnsi="Consolas" w:cs="Times New Roman"/>
-          <w:color w:val="ADBAC7"/>
-          <w:kern w:val="0"/>
-          <w:sz w:val="21"/>
-          <w:szCs w:val="21"/>
-          <w:lang w:bidi="pa-IN"/>
-          <w14:ligatures w14:val="none"/>
-        </w:rPr>
-        <w:t xml:space="preserve"> [c1, c2, </w:t>
-      </w:r>
-      <w:proofErr w:type="spellStart"/>
+        <w:t xml:space="preserve">unions [c1, c2, </w:t>
+      </w:r>
       <w:r>
         <w:rPr>
           <w:rFonts w:ascii="Consolas" w:eastAsia="Times New Roman" w:hAnsi="Consolas" w:cs="Times New Roman"/>
@@ -3614,22 +3227,8 @@
           <w:lang w:bidi="pa-IN"/>
           <w14:ligatures w14:val="none"/>
         </w:rPr>
-        <w:t>fromList</w:t>
-      </w:r>
-      <w:proofErr w:type="spellEnd"/>
-      <w:r>
-        <w:rPr>
-          <w:rFonts w:ascii="Consolas" w:eastAsia="Times New Roman" w:hAnsi="Consolas" w:cs="Times New Roman"/>
-          <w:color w:val="ADBAC7"/>
-          <w:kern w:val="0"/>
-          <w:sz w:val="21"/>
-          <w:szCs w:val="21"/>
-          <w:lang w:bidi="pa-IN"/>
-          <w14:ligatures w14:val="none"/>
-        </w:rPr>
-        <w:t xml:space="preserve"> [</w:t>
-      </w:r>
-      <w:proofErr w:type="spellStart"/>
+        <w:t>fromList [</w:t>
+      </w:r>
       <w:r>
         <w:rPr>
           <w:rFonts w:ascii="Consolas" w:eastAsia="Times New Roman" w:hAnsi="Consolas" w:cs="Times New Roman"/>
@@ -3642,7 +3241,6 @@
         </w:rPr>
         <w:t>CEq</w:t>
       </w:r>
-      <w:proofErr w:type="spellEnd"/>
       <w:r>
         <w:rPr>
           <w:rFonts w:ascii="Consolas" w:eastAsia="Times New Roman" w:hAnsi="Consolas" w:cs="Times New Roman"/>
@@ -3677,33 +3275,7 @@
           <w:lang w:bidi="pa-IN"/>
           <w14:ligatures w14:val="none"/>
         </w:rPr>
-        <w:t xml:space="preserve"> t2 </w:t>
-      </w:r>
-      <w:proofErr w:type="spellStart"/>
-      <w:r>
-        <w:rPr>
-          <w:rFonts w:ascii="Consolas" w:eastAsia="Times New Roman" w:hAnsi="Consolas" w:cs="Times New Roman"/>
-          <w:color w:val="ADBAC7"/>
-          <w:kern w:val="0"/>
-          <w:sz w:val="21"/>
-          <w:szCs w:val="21"/>
-          <w:lang w:bidi="pa-IN"/>
-          <w14:ligatures w14:val="none"/>
-        </w:rPr>
-        <w:t>tVar</w:t>
-      </w:r>
-      <w:proofErr w:type="spellEnd"/>
-      <w:r>
-        <w:rPr>
-          <w:rFonts w:ascii="Consolas" w:eastAsia="Times New Roman" w:hAnsi="Consolas" w:cs="Times New Roman"/>
-          <w:color w:val="ADBAC7"/>
-          <w:kern w:val="0"/>
-          <w:sz w:val="21"/>
-          <w:szCs w:val="21"/>
-          <w:lang w:bidi="pa-IN"/>
-          <w14:ligatures w14:val="none"/>
-        </w:rPr>
-        <w:t>)]]</w:t>
+        <w:t xml:space="preserve"> t2 tVar)]]</w:t>
       </w:r>
     </w:p>
     <w:p>
@@ -3730,33 +3302,7 @@
           <w:lang w:bidi="pa-IN"/>
           <w14:ligatures w14:val="none"/>
         </w:rPr>
-        <w:t>  return (</w:t>
-      </w:r>
-      <w:proofErr w:type="spellStart"/>
-      <w:r>
-        <w:rPr>
-          <w:rFonts w:ascii="Consolas" w:eastAsia="Times New Roman" w:hAnsi="Consolas" w:cs="Times New Roman"/>
-          <w:color w:val="ADBAC7"/>
-          <w:kern w:val="0"/>
-          <w:sz w:val="21"/>
-          <w:szCs w:val="21"/>
-          <w:lang w:bidi="pa-IN"/>
-          <w14:ligatures w14:val="none"/>
-        </w:rPr>
-        <w:t>tVar</w:t>
-      </w:r>
-      <w:proofErr w:type="spellEnd"/>
-      <w:r>
-        <w:rPr>
-          <w:rFonts w:ascii="Consolas" w:eastAsia="Times New Roman" w:hAnsi="Consolas" w:cs="Times New Roman"/>
-          <w:color w:val="ADBAC7"/>
-          <w:kern w:val="0"/>
-          <w:sz w:val="21"/>
-          <w:szCs w:val="21"/>
-          <w:lang w:bidi="pa-IN"/>
-          <w14:ligatures w14:val="none"/>
-        </w:rPr>
-        <w:t>, c)</w:t>
+        <w:t>  return (tVar, c)</w:t>
       </w:r>
     </w:p>
     <w:p>
@@ -3785,7 +3331,6 @@
         </w:rPr>
         <w:t>infer g (</w:t>
       </w:r>
-      <w:proofErr w:type="spellStart"/>
       <w:r>
         <w:rPr>
           <w:rFonts w:ascii="Consolas" w:eastAsia="Times New Roman" w:hAnsi="Consolas" w:cs="Times New Roman"/>
@@ -3798,7 +3343,6 @@
         </w:rPr>
         <w:t>LetIn</w:t>
       </w:r>
-      <w:proofErr w:type="spellEnd"/>
       <w:r>
         <w:rPr>
           <w:rFonts w:ascii="Consolas" w:eastAsia="Times New Roman" w:hAnsi="Consolas" w:cs="Times New Roman"/>
@@ -3949,7 +3493,6 @@
         </w:rPr>
         <w:t xml:space="preserve"> infer (</w:t>
       </w:r>
-      <w:proofErr w:type="spellStart"/>
       <w:r>
         <w:rPr>
           <w:rFonts w:ascii="Consolas" w:eastAsia="Times New Roman" w:hAnsi="Consolas" w:cs="Times New Roman"/>
@@ -3972,20 +3515,7 @@
           <w:lang w:bidi="pa-IN"/>
           <w14:ligatures w14:val="none"/>
         </w:rPr>
-        <w:t>insert</w:t>
-      </w:r>
-      <w:proofErr w:type="spellEnd"/>
-      <w:r>
-        <w:rPr>
-          <w:rFonts w:ascii="Consolas" w:eastAsia="Times New Roman" w:hAnsi="Consolas" w:cs="Times New Roman"/>
-          <w:color w:val="ADBAC7"/>
-          <w:kern w:val="0"/>
-          <w:sz w:val="21"/>
-          <w:szCs w:val="21"/>
-          <w:lang w:bidi="pa-IN"/>
-          <w14:ligatures w14:val="none"/>
-        </w:rPr>
-        <w:t xml:space="preserve"> x t1 g) e2</w:t>
+        <w:t>insert x t1 g) e2</w:t>
       </w:r>
     </w:p>
     <w:p>
@@ -4014,7 +3544,6 @@
         </w:rPr>
         <w:t xml:space="preserve">  return (t2, </w:t>
       </w:r>
-      <w:proofErr w:type="spellStart"/>
       <w:r>
         <w:rPr>
           <w:rFonts w:ascii="Consolas" w:eastAsia="Times New Roman" w:hAnsi="Consolas" w:cs="Times New Roman"/>
@@ -4037,20 +3566,7 @@
           <w:lang w:bidi="pa-IN"/>
           <w14:ligatures w14:val="none"/>
         </w:rPr>
-        <w:t>union</w:t>
-      </w:r>
-      <w:proofErr w:type="spellEnd"/>
-      <w:r>
-        <w:rPr>
-          <w:rFonts w:ascii="Consolas" w:eastAsia="Times New Roman" w:hAnsi="Consolas" w:cs="Times New Roman"/>
-          <w:color w:val="ADBAC7"/>
-          <w:kern w:val="0"/>
-          <w:sz w:val="21"/>
-          <w:szCs w:val="21"/>
-          <w:lang w:bidi="pa-IN"/>
-          <w14:ligatures w14:val="none"/>
-        </w:rPr>
-        <w:t xml:space="preserve"> c1 c2)</w:t>
+        <w:t>union c1 c2)</w:t>
       </w:r>
     </w:p>
     <w:p>
@@ -4151,7 +3667,6 @@
         </w:rPr>
         <w:t xml:space="preserve"> </w:t>
       </w:r>
-      <w:proofErr w:type="spellStart"/>
       <w:r>
         <w:rPr>
           <w:rFonts w:ascii="Consolas" w:eastAsia="Times New Roman" w:hAnsi="Consolas" w:cs="Times New Roman"/>
@@ -4164,7 +3679,6 @@
         </w:rPr>
         <w:t>ConstraintList</w:t>
       </w:r>
-      <w:proofErr w:type="spellEnd"/>
       <w:r>
         <w:rPr>
           <w:rFonts w:ascii="Consolas" w:eastAsia="Times New Roman" w:hAnsi="Consolas" w:cs="Times New Roman"/>
@@ -4336,7 +3850,6 @@
         </w:rPr>
         <w:t xml:space="preserve"> </w:t>
       </w:r>
-      <w:proofErr w:type="spellStart"/>
       <w:r>
         <w:rPr>
           <w:rFonts w:ascii="Consolas" w:eastAsia="Times New Roman" w:hAnsi="Consolas" w:cs="Times New Roman"/>
@@ -4361,7 +3874,6 @@
         </w:rPr>
         <w:t>empty</w:t>
       </w:r>
-      <w:proofErr w:type="spellEnd"/>
     </w:p>
     <w:p>
       <w:pPr>
@@ -4389,7 +3901,6 @@
         </w:rPr>
         <w:t>unify (</w:t>
       </w:r>
-      <w:proofErr w:type="spellStart"/>
       <w:r>
         <w:rPr>
           <w:rFonts w:ascii="Consolas" w:eastAsia="Times New Roman" w:hAnsi="Consolas" w:cs="Times New Roman"/>
@@ -4402,7 +3913,6 @@
         </w:rPr>
         <w:t>CEq</w:t>
       </w:r>
-      <w:proofErr w:type="spellEnd"/>
       <w:r>
         <w:rPr>
           <w:rFonts w:ascii="Consolas" w:eastAsia="Times New Roman" w:hAnsi="Consolas" w:cs="Times New Roman"/>
@@ -4541,7 +4051,6 @@
         </w:rPr>
         <w:t>    (</w:t>
       </w:r>
-      <w:proofErr w:type="spellStart"/>
       <w:r>
         <w:rPr>
           <w:rFonts w:ascii="Consolas" w:eastAsia="Times New Roman" w:hAnsi="Consolas" w:cs="Times New Roman"/>
@@ -4554,7 +4063,6 @@
         </w:rPr>
         <w:t>TInt</w:t>
       </w:r>
-      <w:proofErr w:type="spellEnd"/>
       <w:r>
         <w:rPr>
           <w:rFonts w:ascii="Consolas" w:eastAsia="Times New Roman" w:hAnsi="Consolas" w:cs="Times New Roman"/>
@@ -4567,7 +4075,6 @@
         </w:rPr>
         <w:t xml:space="preserve">, </w:t>
       </w:r>
-      <w:proofErr w:type="spellStart"/>
       <w:r>
         <w:rPr>
           <w:rFonts w:ascii="Consolas" w:eastAsia="Times New Roman" w:hAnsi="Consolas" w:cs="Times New Roman"/>
@@ -4580,7 +4087,6 @@
         </w:rPr>
         <w:t>TInt</w:t>
       </w:r>
-      <w:proofErr w:type="spellEnd"/>
       <w:r>
         <w:rPr>
           <w:rFonts w:ascii="Consolas" w:eastAsia="Times New Roman" w:hAnsi="Consolas" w:cs="Times New Roman"/>
@@ -4644,7 +4150,6 @@
         </w:rPr>
         <w:t>    (</w:t>
       </w:r>
-      <w:proofErr w:type="spellStart"/>
       <w:r>
         <w:rPr>
           <w:rFonts w:ascii="Consolas" w:eastAsia="Times New Roman" w:hAnsi="Consolas" w:cs="Times New Roman"/>
@@ -4657,7 +4162,6 @@
         </w:rPr>
         <w:t>TBool</w:t>
       </w:r>
-      <w:proofErr w:type="spellEnd"/>
       <w:r>
         <w:rPr>
           <w:rFonts w:ascii="Consolas" w:eastAsia="Times New Roman" w:hAnsi="Consolas" w:cs="Times New Roman"/>
@@ -4670,7 +4174,6 @@
         </w:rPr>
         <w:t xml:space="preserve">, </w:t>
       </w:r>
-      <w:proofErr w:type="spellStart"/>
       <w:r>
         <w:rPr>
           <w:rFonts w:ascii="Consolas" w:eastAsia="Times New Roman" w:hAnsi="Consolas" w:cs="Times New Roman"/>
@@ -4683,7 +4186,6 @@
         </w:rPr>
         <w:t>TBool</w:t>
       </w:r>
-      <w:proofErr w:type="spellEnd"/>
       <w:r>
         <w:rPr>
           <w:rFonts w:ascii="Consolas" w:eastAsia="Times New Roman" w:hAnsi="Consolas" w:cs="Times New Roman"/>
@@ -4747,7 +4249,6 @@
         </w:rPr>
         <w:t>    (</w:t>
       </w:r>
-      <w:proofErr w:type="spellStart"/>
       <w:r>
         <w:rPr>
           <w:rFonts w:ascii="Consolas" w:eastAsia="Times New Roman" w:hAnsi="Consolas" w:cs="Times New Roman"/>
@@ -4760,7 +4261,6 @@
         </w:rPr>
         <w:t>TVar</w:t>
       </w:r>
-      <w:proofErr w:type="spellEnd"/>
       <w:r>
         <w:rPr>
           <w:rFonts w:ascii="Consolas" w:eastAsia="Times New Roman" w:hAnsi="Consolas" w:cs="Times New Roman"/>
@@ -4807,73 +4307,20 @@
           <w:lang w:bidi="pa-IN"/>
           <w14:ligatures w14:val="none"/>
         </w:rPr>
-        <w:t>`</w:t>
-      </w:r>
-      <w:proofErr w:type="spellStart"/>
-      <w:r>
-        <w:rPr>
-          <w:rFonts w:ascii="Consolas" w:eastAsia="Times New Roman" w:hAnsi="Consolas" w:cs="Times New Roman"/>
-          <w:color w:val="F47067"/>
-          <w:kern w:val="0"/>
-          <w:sz w:val="21"/>
-          <w:szCs w:val="21"/>
-          <w:lang w:bidi="pa-IN"/>
-          <w14:ligatures w14:val="none"/>
-        </w:rPr>
-        <w:t>elem</w:t>
-      </w:r>
-      <w:proofErr w:type="spellEnd"/>
-      <w:r>
-        <w:rPr>
-          <w:rFonts w:ascii="Consolas" w:eastAsia="Times New Roman" w:hAnsi="Consolas" w:cs="Times New Roman"/>
-          <w:color w:val="F47067"/>
-          <w:kern w:val="0"/>
-          <w:sz w:val="21"/>
-          <w:szCs w:val="21"/>
-          <w:lang w:bidi="pa-IN"/>
-          <w14:ligatures w14:val="none"/>
-        </w:rPr>
-        <w:t>`</w:t>
-      </w:r>
-      <w:r>
-        <w:rPr>
-          <w:rFonts w:ascii="Consolas" w:eastAsia="Times New Roman" w:hAnsi="Consolas" w:cs="Times New Roman"/>
-          <w:color w:val="ADBAC7"/>
-          <w:kern w:val="0"/>
-          <w:sz w:val="21"/>
-          <w:szCs w:val="21"/>
-          <w:lang w:bidi="pa-IN"/>
-          <w14:ligatures w14:val="none"/>
-        </w:rPr>
-        <w:t xml:space="preserve"> </w:t>
-      </w:r>
-      <w:proofErr w:type="spellStart"/>
-      <w:r>
-        <w:rPr>
-          <w:rFonts w:ascii="Consolas" w:eastAsia="Times New Roman" w:hAnsi="Consolas" w:cs="Times New Roman"/>
-          <w:color w:val="ADBAC7"/>
-          <w:kern w:val="0"/>
-          <w:sz w:val="21"/>
-          <w:szCs w:val="21"/>
-          <w:lang w:bidi="pa-IN"/>
-          <w14:ligatures w14:val="none"/>
-        </w:rPr>
-        <w:t>tvars</w:t>
-      </w:r>
-      <w:proofErr w:type="spellEnd"/>
-      <w:r>
-        <w:rPr>
-          <w:rFonts w:ascii="Consolas" w:eastAsia="Times New Roman" w:hAnsi="Consolas" w:cs="Times New Roman"/>
-          <w:color w:val="ADBAC7"/>
-          <w:kern w:val="0"/>
-          <w:sz w:val="21"/>
-          <w:szCs w:val="21"/>
-          <w:lang w:bidi="pa-IN"/>
-          <w14:ligatures w14:val="none"/>
-        </w:rPr>
-        <w:t xml:space="preserve"> (</w:t>
-      </w:r>
-      <w:proofErr w:type="spellStart"/>
+        <w:t>`elem`</w:t>
+      </w:r>
+      <w:r>
+        <w:rPr>
+          <w:rFonts w:ascii="Consolas" w:eastAsia="Times New Roman" w:hAnsi="Consolas" w:cs="Times New Roman"/>
+          <w:color w:val="ADBAC7"/>
+          <w:kern w:val="0"/>
+          <w:sz w:val="21"/>
+          <w:szCs w:val="21"/>
+          <w:lang w:bidi="pa-IN"/>
+          <w14:ligatures w14:val="none"/>
+        </w:rPr>
+        <w:t xml:space="preserve"> tvars (</w:t>
+      </w:r>
       <w:r>
         <w:rPr>
           <w:rFonts w:ascii="Consolas" w:eastAsia="Times New Roman" w:hAnsi="Consolas" w:cs="Times New Roman"/>
@@ -4886,7 +4333,6 @@
         </w:rPr>
         <w:t>TVar</w:t>
       </w:r>
-      <w:proofErr w:type="spellEnd"/>
       <w:r>
         <w:rPr>
           <w:rFonts w:ascii="Consolas" w:eastAsia="Times New Roman" w:hAnsi="Consolas" w:cs="Times New Roman"/>
@@ -5008,33 +4454,7 @@
           <w:lang w:bidi="pa-IN"/>
           <w14:ligatures w14:val="none"/>
         </w:rPr>
-        <w:t xml:space="preserve"> </w:t>
-      </w:r>
-      <w:proofErr w:type="spellStart"/>
-      <w:r>
-        <w:rPr>
-          <w:rFonts w:ascii="Consolas" w:eastAsia="Times New Roman" w:hAnsi="Consolas" w:cs="Times New Roman"/>
-          <w:color w:val="ADBAC7"/>
-          <w:kern w:val="0"/>
-          <w:sz w:val="21"/>
-          <w:szCs w:val="21"/>
-          <w:lang w:bidi="pa-IN"/>
-          <w14:ligatures w14:val="none"/>
-        </w:rPr>
-        <w:t>fmap</w:t>
-      </w:r>
-      <w:proofErr w:type="spellEnd"/>
-      <w:r>
-        <w:rPr>
-          <w:rFonts w:ascii="Consolas" w:eastAsia="Times New Roman" w:hAnsi="Consolas" w:cs="Times New Roman"/>
-          <w:color w:val="ADBAC7"/>
-          <w:kern w:val="0"/>
-          <w:sz w:val="21"/>
-          <w:szCs w:val="21"/>
-          <w:lang w:bidi="pa-IN"/>
-          <w14:ligatures w14:val="none"/>
-        </w:rPr>
-        <w:t xml:space="preserve"> (</w:t>
+        <w:t xml:space="preserve"> fmap (</w:t>
       </w:r>
       <w:r>
         <w:rPr>
@@ -5082,35 +4502,8 @@
           <w:lang w:bidi="pa-IN"/>
           <w14:ligatures w14:val="none"/>
         </w:rPr>
-        <w:t xml:space="preserve"> </w:t>
-      </w:r>
-      <w:proofErr w:type="spellStart"/>
-      <w:r>
-        <w:rPr>
-          <w:rFonts w:ascii="Consolas" w:eastAsia="Times New Roman" w:hAnsi="Consolas" w:cs="Times New Roman"/>
-          <w:color w:val="ADBAC7"/>
-          <w:kern w:val="0"/>
-          <w:sz w:val="21"/>
-          <w:szCs w:val="21"/>
-          <w:lang w:bidi="pa-IN"/>
-          <w14:ligatures w14:val="none"/>
-        </w:rPr>
-        <w:t>composeSub</w:t>
-      </w:r>
-      <w:proofErr w:type="spellEnd"/>
-      <w:r>
-        <w:rPr>
-          <w:rFonts w:ascii="Consolas" w:eastAsia="Times New Roman" w:hAnsi="Consolas" w:cs="Times New Roman"/>
-          <w:color w:val="ADBAC7"/>
-          <w:kern w:val="0"/>
-          <w:sz w:val="21"/>
-          <w:szCs w:val="21"/>
-          <w:lang w:bidi="pa-IN"/>
-          <w14:ligatures w14:val="none"/>
-        </w:rPr>
-        <w:t xml:space="preserve"> s (</w:t>
-      </w:r>
-      <w:proofErr w:type="spellStart"/>
+        <w:t xml:space="preserve"> composeSub s (</w:t>
+      </w:r>
       <w:r>
         <w:rPr>
           <w:rFonts w:ascii="Consolas" w:eastAsia="Times New Roman" w:hAnsi="Consolas" w:cs="Times New Roman"/>
@@ -5133,22 +4526,8 @@
           <w:lang w:bidi="pa-IN"/>
           <w14:ligatures w14:val="none"/>
         </w:rPr>
-        <w:t>singleton</w:t>
-      </w:r>
-      <w:proofErr w:type="spellEnd"/>
-      <w:r>
-        <w:rPr>
-          <w:rFonts w:ascii="Consolas" w:eastAsia="Times New Roman" w:hAnsi="Consolas" w:cs="Times New Roman"/>
-          <w:color w:val="ADBAC7"/>
-          <w:kern w:val="0"/>
-          <w:sz w:val="21"/>
-          <w:szCs w:val="21"/>
-          <w:lang w:bidi="pa-IN"/>
-          <w14:ligatures w14:val="none"/>
-        </w:rPr>
-        <w:t xml:space="preserve"> (</w:t>
-      </w:r>
-      <w:proofErr w:type="spellStart"/>
+        <w:t>singleton (</w:t>
+      </w:r>
       <w:r>
         <w:rPr>
           <w:rFonts w:ascii="Consolas" w:eastAsia="Times New Roman" w:hAnsi="Consolas" w:cs="Times New Roman"/>
@@ -5161,46 +4540,18 @@
         </w:rPr>
         <w:t>TVar</w:t>
       </w:r>
-      <w:proofErr w:type="spellEnd"/>
-      <w:r>
-        <w:rPr>
-          <w:rFonts w:ascii="Consolas" w:eastAsia="Times New Roman" w:hAnsi="Consolas" w:cs="Times New Roman"/>
-          <w:color w:val="ADBAC7"/>
-          <w:kern w:val="0"/>
-          <w:sz w:val="21"/>
-          <w:szCs w:val="21"/>
-          <w:lang w:bidi="pa-IN"/>
-          <w14:ligatures w14:val="none"/>
-        </w:rPr>
-        <w:t xml:space="preserve"> x) t2)) (unify (</w:t>
-      </w:r>
-      <w:proofErr w:type="spellStart"/>
-      <w:r>
-        <w:rPr>
-          <w:rFonts w:ascii="Consolas" w:eastAsia="Times New Roman" w:hAnsi="Consolas" w:cs="Times New Roman"/>
-          <w:color w:val="ADBAC7"/>
-          <w:kern w:val="0"/>
-          <w:sz w:val="21"/>
-          <w:szCs w:val="21"/>
-          <w:lang w:bidi="pa-IN"/>
-          <w14:ligatures w14:val="none"/>
-        </w:rPr>
-        <w:t>applySubToCstrList</w:t>
-      </w:r>
-      <w:proofErr w:type="spellEnd"/>
-      <w:r>
-        <w:rPr>
-          <w:rFonts w:ascii="Consolas" w:eastAsia="Times New Roman" w:hAnsi="Consolas" w:cs="Times New Roman"/>
-          <w:color w:val="ADBAC7"/>
-          <w:kern w:val="0"/>
-          <w:sz w:val="21"/>
-          <w:szCs w:val="21"/>
-          <w:lang w:bidi="pa-IN"/>
-          <w14:ligatures w14:val="none"/>
-        </w:rPr>
-        <w:t xml:space="preserve"> (</w:t>
-      </w:r>
-      <w:proofErr w:type="spellStart"/>
+      <w:r>
+        <w:rPr>
+          <w:rFonts w:ascii="Consolas" w:eastAsia="Times New Roman" w:hAnsi="Consolas" w:cs="Times New Roman"/>
+          <w:color w:val="ADBAC7"/>
+          <w:kern w:val="0"/>
+          <w:sz w:val="21"/>
+          <w:szCs w:val="21"/>
+          <w:lang w:bidi="pa-IN"/>
+          <w14:ligatures w14:val="none"/>
+        </w:rPr>
+        <w:t xml:space="preserve"> x) t2)) (unify (applySubToCstrList (</w:t>
+      </w:r>
       <w:r>
         <w:rPr>
           <w:rFonts w:ascii="Consolas" w:eastAsia="Times New Roman" w:hAnsi="Consolas" w:cs="Times New Roman"/>
@@ -5223,22 +4574,8 @@
           <w:lang w:bidi="pa-IN"/>
           <w14:ligatures w14:val="none"/>
         </w:rPr>
-        <w:t>singleton</w:t>
-      </w:r>
-      <w:proofErr w:type="spellEnd"/>
-      <w:r>
-        <w:rPr>
-          <w:rFonts w:ascii="Consolas" w:eastAsia="Times New Roman" w:hAnsi="Consolas" w:cs="Times New Roman"/>
-          <w:color w:val="ADBAC7"/>
-          <w:kern w:val="0"/>
-          <w:sz w:val="21"/>
-          <w:szCs w:val="21"/>
-          <w:lang w:bidi="pa-IN"/>
-          <w14:ligatures w14:val="none"/>
-        </w:rPr>
-        <w:t xml:space="preserve"> (</w:t>
-      </w:r>
-      <w:proofErr w:type="spellStart"/>
+        <w:t>singleton (</w:t>
+      </w:r>
       <w:r>
         <w:rPr>
           <w:rFonts w:ascii="Consolas" w:eastAsia="Times New Roman" w:hAnsi="Consolas" w:cs="Times New Roman"/>
@@ -5251,7 +4588,6 @@
         </w:rPr>
         <w:t>TVar</w:t>
       </w:r>
-      <w:proofErr w:type="spellEnd"/>
       <w:r>
         <w:rPr>
           <w:rFonts w:ascii="Consolas" w:eastAsia="Times New Roman" w:hAnsi="Consolas" w:cs="Times New Roman"/>
@@ -5291,7 +4627,6 @@
         </w:rPr>
         <w:t xml:space="preserve">    (_, </w:t>
       </w:r>
-      <w:proofErr w:type="spellStart"/>
       <w:r>
         <w:rPr>
           <w:rFonts w:ascii="Consolas" w:eastAsia="Times New Roman" w:hAnsi="Consolas" w:cs="Times New Roman"/>
@@ -5304,7 +4639,6 @@
         </w:rPr>
         <w:t>TVar</w:t>
       </w:r>
-      <w:proofErr w:type="spellEnd"/>
       <w:r>
         <w:rPr>
           <w:rFonts w:ascii="Consolas" w:eastAsia="Times New Roman" w:hAnsi="Consolas" w:cs="Times New Roman"/>
@@ -5351,73 +4685,20 @@
           <w:lang w:bidi="pa-IN"/>
           <w14:ligatures w14:val="none"/>
         </w:rPr>
-        <w:t>`</w:t>
-      </w:r>
-      <w:proofErr w:type="spellStart"/>
-      <w:r>
-        <w:rPr>
-          <w:rFonts w:ascii="Consolas" w:eastAsia="Times New Roman" w:hAnsi="Consolas" w:cs="Times New Roman"/>
-          <w:color w:val="F47067"/>
-          <w:kern w:val="0"/>
-          <w:sz w:val="21"/>
-          <w:szCs w:val="21"/>
-          <w:lang w:bidi="pa-IN"/>
-          <w14:ligatures w14:val="none"/>
-        </w:rPr>
-        <w:t>elem</w:t>
-      </w:r>
-      <w:proofErr w:type="spellEnd"/>
-      <w:r>
-        <w:rPr>
-          <w:rFonts w:ascii="Consolas" w:eastAsia="Times New Roman" w:hAnsi="Consolas" w:cs="Times New Roman"/>
-          <w:color w:val="F47067"/>
-          <w:kern w:val="0"/>
-          <w:sz w:val="21"/>
-          <w:szCs w:val="21"/>
-          <w:lang w:bidi="pa-IN"/>
-          <w14:ligatures w14:val="none"/>
-        </w:rPr>
-        <w:t>`</w:t>
-      </w:r>
-      <w:r>
-        <w:rPr>
-          <w:rFonts w:ascii="Consolas" w:eastAsia="Times New Roman" w:hAnsi="Consolas" w:cs="Times New Roman"/>
-          <w:color w:val="ADBAC7"/>
-          <w:kern w:val="0"/>
-          <w:sz w:val="21"/>
-          <w:szCs w:val="21"/>
-          <w:lang w:bidi="pa-IN"/>
-          <w14:ligatures w14:val="none"/>
-        </w:rPr>
-        <w:t xml:space="preserve"> </w:t>
-      </w:r>
-      <w:proofErr w:type="spellStart"/>
-      <w:r>
-        <w:rPr>
-          <w:rFonts w:ascii="Consolas" w:eastAsia="Times New Roman" w:hAnsi="Consolas" w:cs="Times New Roman"/>
-          <w:color w:val="ADBAC7"/>
-          <w:kern w:val="0"/>
-          <w:sz w:val="21"/>
-          <w:szCs w:val="21"/>
-          <w:lang w:bidi="pa-IN"/>
-          <w14:ligatures w14:val="none"/>
-        </w:rPr>
-        <w:t>tvars</w:t>
-      </w:r>
-      <w:proofErr w:type="spellEnd"/>
-      <w:r>
-        <w:rPr>
-          <w:rFonts w:ascii="Consolas" w:eastAsia="Times New Roman" w:hAnsi="Consolas" w:cs="Times New Roman"/>
-          <w:color w:val="ADBAC7"/>
-          <w:kern w:val="0"/>
-          <w:sz w:val="21"/>
-          <w:szCs w:val="21"/>
-          <w:lang w:bidi="pa-IN"/>
-          <w14:ligatures w14:val="none"/>
-        </w:rPr>
-        <w:t xml:space="preserve"> (</w:t>
-      </w:r>
-      <w:proofErr w:type="spellStart"/>
+        <w:t>`elem`</w:t>
+      </w:r>
+      <w:r>
+        <w:rPr>
+          <w:rFonts w:ascii="Consolas" w:eastAsia="Times New Roman" w:hAnsi="Consolas" w:cs="Times New Roman"/>
+          <w:color w:val="ADBAC7"/>
+          <w:kern w:val="0"/>
+          <w:sz w:val="21"/>
+          <w:szCs w:val="21"/>
+          <w:lang w:bidi="pa-IN"/>
+          <w14:ligatures w14:val="none"/>
+        </w:rPr>
+        <w:t xml:space="preserve"> tvars (</w:t>
+      </w:r>
       <w:r>
         <w:rPr>
           <w:rFonts w:ascii="Consolas" w:eastAsia="Times New Roman" w:hAnsi="Consolas" w:cs="Times New Roman"/>
@@ -5430,7 +4711,6 @@
         </w:rPr>
         <w:t>TVar</w:t>
       </w:r>
-      <w:proofErr w:type="spellEnd"/>
       <w:r>
         <w:rPr>
           <w:rFonts w:ascii="Consolas" w:eastAsia="Times New Roman" w:hAnsi="Consolas" w:cs="Times New Roman"/>
@@ -5552,33 +4832,7 @@
           <w:lang w:bidi="pa-IN"/>
           <w14:ligatures w14:val="none"/>
         </w:rPr>
-        <w:t xml:space="preserve"> </w:t>
-      </w:r>
-      <w:proofErr w:type="spellStart"/>
-      <w:r>
-        <w:rPr>
-          <w:rFonts w:ascii="Consolas" w:eastAsia="Times New Roman" w:hAnsi="Consolas" w:cs="Times New Roman"/>
-          <w:color w:val="ADBAC7"/>
-          <w:kern w:val="0"/>
-          <w:sz w:val="21"/>
-          <w:szCs w:val="21"/>
-          <w:lang w:bidi="pa-IN"/>
-          <w14:ligatures w14:val="none"/>
-        </w:rPr>
-        <w:t>fmap</w:t>
-      </w:r>
-      <w:proofErr w:type="spellEnd"/>
-      <w:r>
-        <w:rPr>
-          <w:rFonts w:ascii="Consolas" w:eastAsia="Times New Roman" w:hAnsi="Consolas" w:cs="Times New Roman"/>
-          <w:color w:val="ADBAC7"/>
-          <w:kern w:val="0"/>
-          <w:sz w:val="21"/>
-          <w:szCs w:val="21"/>
-          <w:lang w:bidi="pa-IN"/>
-          <w14:ligatures w14:val="none"/>
-        </w:rPr>
-        <w:t xml:space="preserve"> (</w:t>
+        <w:t xml:space="preserve"> fmap (</w:t>
       </w:r>
       <w:r>
         <w:rPr>
@@ -5626,35 +4880,8 @@
           <w:lang w:bidi="pa-IN"/>
           <w14:ligatures w14:val="none"/>
         </w:rPr>
-        <w:t xml:space="preserve"> </w:t>
-      </w:r>
-      <w:proofErr w:type="spellStart"/>
-      <w:r>
-        <w:rPr>
-          <w:rFonts w:ascii="Consolas" w:eastAsia="Times New Roman" w:hAnsi="Consolas" w:cs="Times New Roman"/>
-          <w:color w:val="ADBAC7"/>
-          <w:kern w:val="0"/>
-          <w:sz w:val="21"/>
-          <w:szCs w:val="21"/>
-          <w:lang w:bidi="pa-IN"/>
-          <w14:ligatures w14:val="none"/>
-        </w:rPr>
-        <w:t>composeSub</w:t>
-      </w:r>
-      <w:proofErr w:type="spellEnd"/>
-      <w:r>
-        <w:rPr>
-          <w:rFonts w:ascii="Consolas" w:eastAsia="Times New Roman" w:hAnsi="Consolas" w:cs="Times New Roman"/>
-          <w:color w:val="ADBAC7"/>
-          <w:kern w:val="0"/>
-          <w:sz w:val="21"/>
-          <w:szCs w:val="21"/>
-          <w:lang w:bidi="pa-IN"/>
-          <w14:ligatures w14:val="none"/>
-        </w:rPr>
-        <w:t xml:space="preserve"> s (</w:t>
-      </w:r>
-      <w:proofErr w:type="spellStart"/>
+        <w:t xml:space="preserve"> composeSub s (</w:t>
+      </w:r>
       <w:r>
         <w:rPr>
           <w:rFonts w:ascii="Consolas" w:eastAsia="Times New Roman" w:hAnsi="Consolas" w:cs="Times New Roman"/>
@@ -5677,22 +4904,8 @@
           <w:lang w:bidi="pa-IN"/>
           <w14:ligatures w14:val="none"/>
         </w:rPr>
-        <w:t>singleton</w:t>
-      </w:r>
-      <w:proofErr w:type="spellEnd"/>
-      <w:r>
-        <w:rPr>
-          <w:rFonts w:ascii="Consolas" w:eastAsia="Times New Roman" w:hAnsi="Consolas" w:cs="Times New Roman"/>
-          <w:color w:val="ADBAC7"/>
-          <w:kern w:val="0"/>
-          <w:sz w:val="21"/>
-          <w:szCs w:val="21"/>
-          <w:lang w:bidi="pa-IN"/>
-          <w14:ligatures w14:val="none"/>
-        </w:rPr>
-        <w:t xml:space="preserve"> (</w:t>
-      </w:r>
-      <w:proofErr w:type="spellStart"/>
+        <w:t>singleton (</w:t>
+      </w:r>
       <w:r>
         <w:rPr>
           <w:rFonts w:ascii="Consolas" w:eastAsia="Times New Roman" w:hAnsi="Consolas" w:cs="Times New Roman"/>
@@ -5705,46 +4918,18 @@
         </w:rPr>
         <w:t>TVar</w:t>
       </w:r>
-      <w:proofErr w:type="spellEnd"/>
-      <w:r>
-        <w:rPr>
-          <w:rFonts w:ascii="Consolas" w:eastAsia="Times New Roman" w:hAnsi="Consolas" w:cs="Times New Roman"/>
-          <w:color w:val="ADBAC7"/>
-          <w:kern w:val="0"/>
-          <w:sz w:val="21"/>
-          <w:szCs w:val="21"/>
-          <w:lang w:bidi="pa-IN"/>
-          <w14:ligatures w14:val="none"/>
-        </w:rPr>
-        <w:t xml:space="preserve"> x) t1)) (unify (</w:t>
-      </w:r>
-      <w:proofErr w:type="spellStart"/>
-      <w:r>
-        <w:rPr>
-          <w:rFonts w:ascii="Consolas" w:eastAsia="Times New Roman" w:hAnsi="Consolas" w:cs="Times New Roman"/>
-          <w:color w:val="ADBAC7"/>
-          <w:kern w:val="0"/>
-          <w:sz w:val="21"/>
-          <w:szCs w:val="21"/>
-          <w:lang w:bidi="pa-IN"/>
-          <w14:ligatures w14:val="none"/>
-        </w:rPr>
-        <w:t>applySubToCstrList</w:t>
-      </w:r>
-      <w:proofErr w:type="spellEnd"/>
-      <w:r>
-        <w:rPr>
-          <w:rFonts w:ascii="Consolas" w:eastAsia="Times New Roman" w:hAnsi="Consolas" w:cs="Times New Roman"/>
-          <w:color w:val="ADBAC7"/>
-          <w:kern w:val="0"/>
-          <w:sz w:val="21"/>
-          <w:szCs w:val="21"/>
-          <w:lang w:bidi="pa-IN"/>
-          <w14:ligatures w14:val="none"/>
-        </w:rPr>
-        <w:t xml:space="preserve"> (</w:t>
-      </w:r>
-      <w:proofErr w:type="spellStart"/>
+      <w:r>
+        <w:rPr>
+          <w:rFonts w:ascii="Consolas" w:eastAsia="Times New Roman" w:hAnsi="Consolas" w:cs="Times New Roman"/>
+          <w:color w:val="ADBAC7"/>
+          <w:kern w:val="0"/>
+          <w:sz w:val="21"/>
+          <w:szCs w:val="21"/>
+          <w:lang w:bidi="pa-IN"/>
+          <w14:ligatures w14:val="none"/>
+        </w:rPr>
+        <w:t xml:space="preserve"> x) t1)) (unify (applySubToCstrList (</w:t>
+      </w:r>
       <w:r>
         <w:rPr>
           <w:rFonts w:ascii="Consolas" w:eastAsia="Times New Roman" w:hAnsi="Consolas" w:cs="Times New Roman"/>
@@ -5767,22 +4952,8 @@
           <w:lang w:bidi="pa-IN"/>
           <w14:ligatures w14:val="none"/>
         </w:rPr>
-        <w:t>singleton</w:t>
-      </w:r>
-      <w:proofErr w:type="spellEnd"/>
-      <w:r>
-        <w:rPr>
-          <w:rFonts w:ascii="Consolas" w:eastAsia="Times New Roman" w:hAnsi="Consolas" w:cs="Times New Roman"/>
-          <w:color w:val="ADBAC7"/>
-          <w:kern w:val="0"/>
-          <w:sz w:val="21"/>
-          <w:szCs w:val="21"/>
-          <w:lang w:bidi="pa-IN"/>
-          <w14:ligatures w14:val="none"/>
-        </w:rPr>
-        <w:t xml:space="preserve"> (</w:t>
-      </w:r>
-      <w:proofErr w:type="spellStart"/>
+        <w:t>singleton (</w:t>
+      </w:r>
       <w:r>
         <w:rPr>
           <w:rFonts w:ascii="Consolas" w:eastAsia="Times New Roman" w:hAnsi="Consolas" w:cs="Times New Roman"/>
@@ -5795,7 +4966,6 @@
         </w:rPr>
         <w:t>TVar</w:t>
       </w:r>
-      <w:proofErr w:type="spellEnd"/>
       <w:r>
         <w:rPr>
           <w:rFonts w:ascii="Consolas" w:eastAsia="Times New Roman" w:hAnsi="Consolas" w:cs="Times New Roman"/>
@@ -5907,7 +5077,6 @@
         </w:rPr>
         <w:t xml:space="preserve"> unify (</w:t>
       </w:r>
-      <w:proofErr w:type="spellStart"/>
       <w:r>
         <w:rPr>
           <w:rFonts w:ascii="Consolas" w:eastAsia="Times New Roman" w:hAnsi="Consolas" w:cs="Times New Roman"/>
@@ -5920,7 +5089,6 @@
         </w:rPr>
         <w:t>CEq</w:t>
       </w:r>
-      <w:proofErr w:type="spellEnd"/>
       <w:r>
         <w:rPr>
           <w:rFonts w:ascii="Consolas" w:eastAsia="Times New Roman" w:hAnsi="Consolas" w:cs="Times New Roman"/>
@@ -5957,7 +5125,6 @@
         </w:rPr>
         <w:t xml:space="preserve"> </w:t>
       </w:r>
-      <w:proofErr w:type="spellStart"/>
       <w:r>
         <w:rPr>
           <w:rFonts w:ascii="Consolas" w:eastAsia="Times New Roman" w:hAnsi="Consolas" w:cs="Times New Roman"/>
@@ -5970,7 +5137,6 @@
         </w:rPr>
         <w:t>CEq</w:t>
       </w:r>
-      <w:proofErr w:type="spellEnd"/>
       <w:r>
         <w:rPr>
           <w:rFonts w:ascii="Consolas" w:eastAsia="Times New Roman" w:hAnsi="Consolas" w:cs="Times New Roman"/>
@@ -6074,23 +5240,7 @@
     <w:p/>
     <w:p>
       <w:r>
-        <w:t>Initially I struggles with this function. But coming out of a c exam where we used if(</w:t>
-      </w:r>
-      <w:proofErr w:type="spellStart"/>
-      <w:r>
-        <w:t>someVariable</w:t>
-      </w:r>
-      <w:proofErr w:type="spellEnd"/>
-      <w:r>
-        <w:t xml:space="preserve">) then I thought maybe I could do similar thing in here with </w:t>
-      </w:r>
-      <w:proofErr w:type="spellStart"/>
-      <w:r>
-        <w:t>TVar</w:t>
-      </w:r>
-      <w:proofErr w:type="spellEnd"/>
-      <w:r>
-        <w:t xml:space="preserve"> x, _ and it would return true if it exists like that. And it does. </w:t>
+        <w:t>Initially I struggles with this function. Because I knew it was something along the lines of t2 elem tvars but for the second part I wasn’t sure how I was suppose to do the fmap. Took me a while to figure out I had to use (\s -&gt; composeSub s (Map.singleton….. also I got lucky by finding the singleton value for map. I wasn’t looking for it but while glancing over the documentations I saw it. Which made it easy to get the values</w:t>
       </w:r>
     </w:p>
     <w:p/>
@@ -6103,59 +5253,17 @@
       </w:r>
       <w:r>
         <w:br/>
-      </w:r>
-      <w:r>
         <w:t>Var "x1"</w:t>
       </w:r>
     </w:p>
     <w:p>
       <w:r>
-        <w:t>Plus (</w:t>
-      </w:r>
-      <w:proofErr w:type="spellStart"/>
-      <w:r>
-        <w:t>CInt</w:t>
-      </w:r>
-      <w:proofErr w:type="spellEnd"/>
-      <w:r>
-        <w:t xml:space="preserve"> 1) (</w:t>
-      </w:r>
-      <w:proofErr w:type="spellStart"/>
-      <w:r>
-        <w:t>CInt</w:t>
-      </w:r>
-      <w:proofErr w:type="spellEnd"/>
-      <w:r>
-        <w:t xml:space="preserve"> 2)</w:t>
-      </w:r>
-    </w:p>
-    <w:p>
-      <w:r>
-        <w:t>ITE (</w:t>
-      </w:r>
-      <w:proofErr w:type="spellStart"/>
-      <w:r>
-        <w:t>CBool</w:t>
-      </w:r>
-      <w:proofErr w:type="spellEnd"/>
-      <w:r>
-        <w:t xml:space="preserve"> True) (</w:t>
-      </w:r>
-      <w:proofErr w:type="spellStart"/>
-      <w:r>
-        <w:t>CInt</w:t>
-      </w:r>
-      <w:proofErr w:type="spellEnd"/>
-      <w:r>
-        <w:t xml:space="preserve"> 1) (</w:t>
-      </w:r>
-      <w:proofErr w:type="spellStart"/>
-      <w:r>
-        <w:t>CInt</w:t>
-      </w:r>
-      <w:proofErr w:type="spellEnd"/>
-      <w:r>
-        <w:t xml:space="preserve"> 2)</w:t>
+        <w:t>Plus (CInt 1) (CInt 2)</w:t>
+      </w:r>
+    </w:p>
+    <w:p>
+      <w:r>
+        <w:t>ITE (CBool True) (CInt 1) (CInt 2)</w:t>
       </w:r>
     </w:p>
     <w:p>
@@ -6165,33 +5273,12 @@
     </w:p>
     <w:p>
       <w:r>
-        <w:t>App (Abs "x" (Var "x")) (</w:t>
-      </w:r>
-      <w:proofErr w:type="spellStart"/>
-      <w:r>
-        <w:t>CInt</w:t>
-      </w:r>
-      <w:proofErr w:type="spellEnd"/>
-      <w:r>
-        <w:t xml:space="preserve"> 1)</w:t>
-      </w:r>
-    </w:p>
-    <w:p>
-      <w:proofErr w:type="spellStart"/>
-      <w:r>
-        <w:t>LetIn</w:t>
-      </w:r>
-      <w:proofErr w:type="spellEnd"/>
-      <w:r>
-        <w:t xml:space="preserve"> "x" (</w:t>
-      </w:r>
-      <w:proofErr w:type="spellStart"/>
-      <w:r>
-        <w:t>CInt</w:t>
-      </w:r>
-      <w:proofErr w:type="spellEnd"/>
-      <w:r>
-        <w:t xml:space="preserve"> 1) (Var "x")</w:t>
+        <w:t>App (Abs "x" (Var "x")) (CInt 1)</w:t>
+      </w:r>
+    </w:p>
+    <w:p>
+      <w:r>
+        <w:t>LetIn "x" (CInt 1) (Var "x")</w:t>
       </w:r>
     </w:p>
     <w:p>
@@ -6211,191 +5298,48 @@
     </w:p>
     <w:p>
       <w:r>
+        <w:lastRenderedPageBreak/>
         <w:t>Var "x1"</w:t>
       </w:r>
     </w:p>
     <w:p>
-      <w:proofErr w:type="spellStart"/>
-      <w:r>
-        <w:lastRenderedPageBreak/>
-        <w:t>LetIn</w:t>
-      </w:r>
-      <w:proofErr w:type="spellEnd"/>
-      <w:r>
-        <w:t xml:space="preserve"> "x" (</w:t>
-      </w:r>
-      <w:proofErr w:type="spellStart"/>
-      <w:r>
-        <w:t>CBool</w:t>
-      </w:r>
-      <w:proofErr w:type="spellEnd"/>
-      <w:r>
-        <w:t xml:space="preserve"> True) (Var "x")</w:t>
-      </w:r>
-    </w:p>
-    <w:p>
-      <w:r>
-        <w:t>Minus (</w:t>
-      </w:r>
-      <w:proofErr w:type="spellStart"/>
-      <w:r>
-        <w:t>CInt</w:t>
-      </w:r>
-      <w:proofErr w:type="spellEnd"/>
-      <w:r>
-        <w:t xml:space="preserve"> 5) (</w:t>
-      </w:r>
-      <w:proofErr w:type="spellStart"/>
-      <w:r>
-        <w:t>CInt</w:t>
-      </w:r>
-      <w:proofErr w:type="spellEnd"/>
-      <w:r>
-        <w:t xml:space="preserve"> 3)</w:t>
-      </w:r>
-    </w:p>
-    <w:p>
-      <w:r>
-        <w:t>Equal (</w:t>
-      </w:r>
-      <w:proofErr w:type="spellStart"/>
-      <w:r>
-        <w:t>CInt</w:t>
-      </w:r>
-      <w:proofErr w:type="spellEnd"/>
-      <w:r>
-        <w:t xml:space="preserve"> 2) (</w:t>
-      </w:r>
-      <w:proofErr w:type="spellStart"/>
-      <w:r>
-        <w:t>CInt</w:t>
-      </w:r>
-      <w:proofErr w:type="spellEnd"/>
-      <w:r>
-        <w:t xml:space="preserve"> 2)</w:t>
-      </w:r>
-    </w:p>
-    <w:p>
-      <w:r>
-        <w:t>Equal (</w:t>
-      </w:r>
-      <w:proofErr w:type="spellStart"/>
-      <w:r>
-        <w:t>CBool</w:t>
-      </w:r>
-      <w:proofErr w:type="spellEnd"/>
-      <w:r>
-        <w:t xml:space="preserve"> True) (</w:t>
-      </w:r>
-      <w:proofErr w:type="spellStart"/>
-      <w:r>
-        <w:t>CBool</w:t>
-      </w:r>
-      <w:proofErr w:type="spellEnd"/>
-      <w:r>
-        <w:t xml:space="preserve"> False)</w:t>
-      </w:r>
-    </w:p>
-    <w:p>
-      <w:r>
-        <w:t>App (Abs "x" (Plus (Var "x") (</w:t>
-      </w:r>
-      <w:proofErr w:type="spellStart"/>
-      <w:r>
-        <w:t>CInt</w:t>
-      </w:r>
-      <w:proofErr w:type="spellEnd"/>
-      <w:r>
-        <w:t xml:space="preserve"> 1))) (</w:t>
-      </w:r>
-      <w:proofErr w:type="spellStart"/>
-      <w:r>
-        <w:t>CInt</w:t>
-      </w:r>
-      <w:proofErr w:type="spellEnd"/>
-      <w:r>
-        <w:t xml:space="preserve"> 3)</w:t>
-      </w:r>
-    </w:p>
-    <w:p>
-      <w:proofErr w:type="spellStart"/>
-      <w:r>
-        <w:t>LetIn</w:t>
-      </w:r>
-      <w:proofErr w:type="spellEnd"/>
-      <w:r>
-        <w:t xml:space="preserve"> "x" (Plus (</w:t>
-      </w:r>
-      <w:proofErr w:type="spellStart"/>
-      <w:r>
-        <w:t>CInt</w:t>
-      </w:r>
-      <w:proofErr w:type="spellEnd"/>
-      <w:r>
-        <w:t xml:space="preserve"> 2) (</w:t>
-      </w:r>
-      <w:proofErr w:type="spellStart"/>
-      <w:r>
-        <w:t>CInt</w:t>
-      </w:r>
-      <w:proofErr w:type="spellEnd"/>
-      <w:r>
-        <w:t xml:space="preserve"> 3)) (Equal (Var "x") (</w:t>
-      </w:r>
-      <w:proofErr w:type="spellStart"/>
-      <w:r>
-        <w:t>CInt</w:t>
-      </w:r>
-      <w:proofErr w:type="spellEnd"/>
-      <w:r>
-        <w:t xml:space="preserve"> 5))</w:t>
-      </w:r>
-    </w:p>
-    <w:p>
-      <w:proofErr w:type="spellStart"/>
-      <w:r>
-        <w:t>LetIn</w:t>
-      </w:r>
-      <w:proofErr w:type="spellEnd"/>
-      <w:r>
-        <w:t xml:space="preserve"> "x" (</w:t>
-      </w:r>
-      <w:proofErr w:type="spellStart"/>
-      <w:r>
-        <w:t>CInt</w:t>
-      </w:r>
-      <w:proofErr w:type="spellEnd"/>
-      <w:r>
-        <w:t xml:space="preserve"> 5) (</w:t>
-      </w:r>
-      <w:proofErr w:type="spellStart"/>
-      <w:r>
-        <w:t>LetIn</w:t>
-      </w:r>
-      <w:proofErr w:type="spellEnd"/>
-      <w:r>
-        <w:t xml:space="preserve"> "y" (</w:t>
-      </w:r>
-      <w:proofErr w:type="spellStart"/>
-      <w:r>
-        <w:t>CInt</w:t>
-      </w:r>
-      <w:proofErr w:type="spellEnd"/>
-      <w:r>
-        <w:t xml:space="preserve"> 3) (Plus (Var "x") (Var "y")))</w:t>
-      </w:r>
-    </w:p>
-    <w:p>
-      <w:r>
-        <w:t>App (Abs "x" (Abs "y" (Plus (Var "x") (Var "y")))) (</w:t>
-      </w:r>
-      <w:proofErr w:type="spellStart"/>
-      <w:r>
-        <w:t>CInt</w:t>
-      </w:r>
-      <w:proofErr w:type="spellEnd"/>
-      <w:r>
-        <w:t xml:space="preserve"> 2)</w:t>
+      <w:r>
+        <w:t>LetIn "x" (CBool True) (Var "x")</w:t>
+      </w:r>
+    </w:p>
+    <w:p>
+      <w:r>
+        <w:t>Minus (CInt 5) (CInt 3)</w:t>
+      </w:r>
+    </w:p>
+    <w:p>
+      <w:r>
+        <w:t>Equal (CInt 2) (CInt 2)</w:t>
+      </w:r>
+    </w:p>
+    <w:p>
+      <w:r>
+        <w:t>Equal (CBool True) (CBool False)</w:t>
+      </w:r>
+    </w:p>
+    <w:p>
+      <w:r>
+        <w:t>App (Abs "x" (Plus (Var "x") (CInt 1))) (CInt 3)</w:t>
+      </w:r>
+    </w:p>
+    <w:p>
+      <w:r>
+        <w:t>LetIn "x" (Plus (CInt 2) (CInt 3)) (Equal (Var "x") (CInt 5))</w:t>
+      </w:r>
+    </w:p>
+    <w:p>
+      <w:r>
+        <w:t>LetIn "x" (CInt 5) (LetIn "y" (CInt 3) (Plus (Var "x") (Var "y")))</w:t>
+      </w:r>
+    </w:p>
+    <w:p>
+      <w:r>
+        <w:t>App (Abs "x" (Abs "y" (Plus (Var "x") (Var "y")))) (CInt 2)</w:t>
       </w:r>
     </w:p>
     <w:p>
@@ -6404,152 +5348,33 @@
       </w:r>
     </w:p>
     <w:p>
-      <w:proofErr w:type="spellStart"/>
-      <w:r>
-        <w:t>LetIn</w:t>
-      </w:r>
-      <w:proofErr w:type="spellEnd"/>
-      <w:r>
-        <w:t xml:space="preserve"> "x" (</w:t>
-      </w:r>
-      <w:proofErr w:type="spellStart"/>
-      <w:r>
-        <w:t>CInt</w:t>
-      </w:r>
-      <w:proofErr w:type="spellEnd"/>
-      <w:r>
-        <w:t xml:space="preserve"> 2) (App (Abs "y" (Plus (Var "x") (Var "y"))) (</w:t>
-      </w:r>
-      <w:proofErr w:type="spellStart"/>
-      <w:r>
-        <w:t>CInt</w:t>
-      </w:r>
-      <w:proofErr w:type="spellEnd"/>
-      <w:r>
-        <w:t xml:space="preserve"> 3))</w:t>
-      </w:r>
-    </w:p>
-    <w:p>
-      <w:proofErr w:type="spellStart"/>
-      <w:r>
-        <w:t>LetIn</w:t>
-      </w:r>
-      <w:proofErr w:type="spellEnd"/>
-      <w:r>
-        <w:t xml:space="preserve"> "x" (</w:t>
-      </w:r>
-      <w:proofErr w:type="spellStart"/>
-      <w:r>
-        <w:t>CInt</w:t>
-      </w:r>
-      <w:proofErr w:type="spellEnd"/>
-      <w:r>
-        <w:t xml:space="preserve"> 2) (</w:t>
-      </w:r>
-      <w:proofErr w:type="spellStart"/>
-      <w:r>
-        <w:t>LetIn</w:t>
-      </w:r>
-      <w:proofErr w:type="spellEnd"/>
-      <w:r>
-        <w:t xml:space="preserve"> "y" (</w:t>
-      </w:r>
-      <w:proofErr w:type="spellStart"/>
-      <w:r>
-        <w:t>CInt</w:t>
-      </w:r>
-      <w:proofErr w:type="spellEnd"/>
-      <w:r>
-        <w:t xml:space="preserve"> 3) (Equal (Var "x") (Var "y")))</w:t>
-      </w:r>
-    </w:p>
-    <w:p>
-      <w:r>
-        <w:t>Abs "x" (Abs "y" (ITE (Equal (Var "x") (</w:t>
-      </w:r>
-      <w:proofErr w:type="spellStart"/>
-      <w:r>
-        <w:t>CInt</w:t>
-      </w:r>
-      <w:proofErr w:type="spellEnd"/>
-      <w:r>
-        <w:t xml:space="preserve"> 42)) (</w:t>
-      </w:r>
-      <w:proofErr w:type="spellStart"/>
-      <w:r>
-        <w:t>CBool</w:t>
-      </w:r>
-      <w:proofErr w:type="spellEnd"/>
-      <w:r>
-        <w:t xml:space="preserve"> False) (Var "y")))</w:t>
-      </w:r>
-    </w:p>
-    <w:p>
-      <w:r>
-        <w:t>App (</w:t>
-      </w:r>
-      <w:proofErr w:type="spellStart"/>
-      <w:r>
-        <w:t>CBool</w:t>
-      </w:r>
-      <w:proofErr w:type="spellEnd"/>
-      <w:r>
-        <w:t xml:space="preserve"> True) (</w:t>
-      </w:r>
-      <w:proofErr w:type="spellStart"/>
-      <w:r>
-        <w:t>CInt</w:t>
-      </w:r>
-      <w:proofErr w:type="spellEnd"/>
-      <w:r>
-        <w:t xml:space="preserve"> 2)</w:t>
-      </w:r>
-    </w:p>
-    <w:p>
-      <w:r>
-        <w:t>Minus (</w:t>
-      </w:r>
-      <w:proofErr w:type="spellStart"/>
-      <w:r>
-        <w:t>CBool</w:t>
-      </w:r>
-      <w:proofErr w:type="spellEnd"/>
-      <w:r>
-        <w:t xml:space="preserve"> True) (</w:t>
-      </w:r>
-      <w:proofErr w:type="spellStart"/>
-      <w:r>
-        <w:t>CBool</w:t>
-      </w:r>
-      <w:proofErr w:type="spellEnd"/>
-      <w:r>
-        <w:t xml:space="preserve"> False)</w:t>
-      </w:r>
-    </w:p>
-    <w:p>
-      <w:proofErr w:type="spellStart"/>
-      <w:r>
-        <w:t>LetIn</w:t>
-      </w:r>
-      <w:proofErr w:type="spellEnd"/>
-      <w:r>
-        <w:t xml:space="preserve"> "x" (</w:t>
-      </w:r>
-      <w:proofErr w:type="spellStart"/>
-      <w:r>
-        <w:t>CBool</w:t>
-      </w:r>
-      <w:proofErr w:type="spellEnd"/>
-      <w:r>
-        <w:t xml:space="preserve"> True) (Plus (Var "x") (</w:t>
-      </w:r>
-      <w:proofErr w:type="spellStart"/>
-      <w:r>
-        <w:t>CBool</w:t>
-      </w:r>
-      <w:proofErr w:type="spellEnd"/>
-      <w:r>
-        <w:t xml:space="preserve"> False))</w:t>
+      <w:r>
+        <w:t>LetIn "x" (CInt 2) (App (Abs "y" (Plus (Var "x") (Var "y"))) (CInt 3))</w:t>
+      </w:r>
+    </w:p>
+    <w:p>
+      <w:r>
+        <w:t>LetIn "x" (CInt 2) (LetIn "y" (CInt 3) (Equal (Var "x") (Var "y")))</w:t>
+      </w:r>
+    </w:p>
+    <w:p>
+      <w:r>
+        <w:t>Abs "x" (Abs "y" (ITE (Equal (Var "x") (CInt 42)) (CBool False) (Var "y")))</w:t>
+      </w:r>
+    </w:p>
+    <w:p>
+      <w:r>
+        <w:t>App (CBool True) (CInt 2)</w:t>
+      </w:r>
+    </w:p>
+    <w:p>
+      <w:r>
+        <w:t>Minus (CBool True) (CBool False)</w:t>
+      </w:r>
+    </w:p>
+    <w:p>
+      <w:r>
+        <w:t>LetIn "x" (CBool True) (Plus (Var "x") (CBool False))</w:t>
       </w:r>
     </w:p>
     <w:p>
@@ -6557,6 +5382,7 @@
         <w:br/>
       </w:r>
     </w:p>
+    <w:p/>
     <w:sectPr>
       <w:pgSz w:w="12240" w:h="15840"/>
       <w:pgMar w:top="1440" w:right="1440" w:bottom="1440" w:left="1440" w:header="708" w:footer="708" w:gutter="0"/>
@@ -6967,6 +5793,10 @@
   <w:style w:type="paragraph" w:default="1" w:styleId="Normal">
     <w:name w:val="Normal"/>
     <w:qFormat/>
+    <w:rsid w:val="0094779A"/>
+    <w:pPr>
+      <w:spacing w:line="256" w:lineRule="auto"/>
+    </w:pPr>
   </w:style>
   <w:style w:type="paragraph" w:styleId="Heading1">
     <w:name w:val="heading 1"/>
@@ -6979,7 +5809,7 @@
     <w:pPr>
       <w:keepNext/>
       <w:keepLines/>
-      <w:spacing w:before="360" w:after="80"/>
+      <w:spacing w:before="360" w:after="80" w:line="259" w:lineRule="auto"/>
       <w:outlineLvl w:val="0"/>
     </w:pPr>
     <w:rPr>
@@ -7002,7 +5832,7 @@
     <w:pPr>
       <w:keepNext/>
       <w:keepLines/>
-      <w:spacing w:before="160" w:after="80"/>
+      <w:spacing w:before="160" w:after="80" w:line="259" w:lineRule="auto"/>
       <w:outlineLvl w:val="1"/>
     </w:pPr>
     <w:rPr>
@@ -7025,7 +5855,7 @@
     <w:pPr>
       <w:keepNext/>
       <w:keepLines/>
-      <w:spacing w:before="160" w:after="80"/>
+      <w:spacing w:before="160" w:after="80" w:line="259" w:lineRule="auto"/>
       <w:outlineLvl w:val="2"/>
     </w:pPr>
     <w:rPr>
@@ -7048,7 +5878,7 @@
     <w:pPr>
       <w:keepNext/>
       <w:keepLines/>
-      <w:spacing w:before="80" w:after="40"/>
+      <w:spacing w:before="80" w:after="40" w:line="259" w:lineRule="auto"/>
       <w:outlineLvl w:val="3"/>
     </w:pPr>
     <w:rPr>
@@ -7071,7 +5901,7 @@
     <w:pPr>
       <w:keepNext/>
       <w:keepLines/>
-      <w:spacing w:before="80" w:after="40"/>
+      <w:spacing w:before="80" w:after="40" w:line="259" w:lineRule="auto"/>
       <w:outlineLvl w:val="4"/>
     </w:pPr>
     <w:rPr>
@@ -7092,7 +5922,7 @@
     <w:pPr>
       <w:keepNext/>
       <w:keepLines/>
-      <w:spacing w:before="40" w:after="0"/>
+      <w:spacing w:before="40" w:after="0" w:line="259" w:lineRule="auto"/>
       <w:outlineLvl w:val="5"/>
     </w:pPr>
     <w:rPr>
@@ -7115,7 +5945,7 @@
     <w:pPr>
       <w:keepNext/>
       <w:keepLines/>
-      <w:spacing w:before="40" w:after="0"/>
+      <w:spacing w:before="40" w:after="0" w:line="259" w:lineRule="auto"/>
       <w:outlineLvl w:val="6"/>
     </w:pPr>
     <w:rPr>
@@ -7136,7 +5966,7 @@
     <w:pPr>
       <w:keepNext/>
       <w:keepLines/>
-      <w:spacing w:after="0"/>
+      <w:spacing w:after="0" w:line="259" w:lineRule="auto"/>
       <w:outlineLvl w:val="7"/>
     </w:pPr>
     <w:rPr>
@@ -7159,7 +5989,7 @@
     <w:pPr>
       <w:keepNext/>
       <w:keepLines/>
-      <w:spacing w:after="0"/>
+      <w:spacing w:after="0" w:line="259" w:lineRule="auto"/>
       <w:outlineLvl w:val="8"/>
     </w:pPr>
     <w:rPr>
@@ -7359,6 +6189,7 @@
       <w:numPr>
         <w:ilvl w:val="1"/>
       </w:numPr>
+      <w:spacing w:line="259" w:lineRule="auto"/>
     </w:pPr>
     <w:rPr>
       <w:rFonts w:eastAsiaTheme="majorEastAsia" w:cstheme="majorBidi"/>
@@ -7391,7 +6222,7 @@
     <w:qFormat/>
     <w:rsid w:val="00231393"/>
     <w:pPr>
-      <w:spacing w:before="160"/>
+      <w:spacing w:before="160" w:line="259" w:lineRule="auto"/>
       <w:jc w:val="center"/>
     </w:pPr>
     <w:rPr>
@@ -7419,6 +6250,7 @@
     <w:qFormat/>
     <w:rsid w:val="00231393"/>
     <w:pPr>
+      <w:spacing w:line="259" w:lineRule="auto"/>
       <w:ind w:left="720"/>
       <w:contextualSpacing/>
     </w:pPr>
@@ -7448,7 +6280,7 @@
         <w:top w:val="single" w:sz="4" w:space="10" w:color="0F4761" w:themeColor="accent1" w:themeShade="BF"/>
         <w:bottom w:val="single" w:sz="4" w:space="10" w:color="0F4761" w:themeColor="accent1" w:themeShade="BF"/>
       </w:pBdr>
-      <w:spacing w:before="360" w:after="360"/>
+      <w:spacing w:before="360" w:after="360" w:line="259" w:lineRule="auto"/>
       <w:ind w:left="864" w:right="864"/>
       <w:jc w:val="center"/>
     </w:pPr>
